--- a/Learning Strategies for Voice Disorder Detection.docx
+++ b/Learning Strategies for Voice Disorder Detection.docx
@@ -154,14 +154,7 @@
           <w:sz w:val="32"/>
           <w:szCs w:val="28"/>
         </w:rPr>
-        <w:t>own sampling</w:t>
-      </w:r>
-      <w:r>
-        <w:rPr>
-          <w:sz w:val="32"/>
-          <w:szCs w:val="28"/>
-        </w:rPr>
-        <w:t xml:space="preserve"> to 16 kHz</w:t>
+        <w:t>own sampling to 16 kHz</w:t>
       </w:r>
       <w:r>
         <w:rPr>
@@ -389,43 +382,7 @@
           <w:sz w:val="32"/>
           <w:szCs w:val="28"/>
         </w:rPr>
-        <w:t>eature</w:t>
-      </w:r>
-      <w:r>
-        <w:rPr>
-          <w:b/>
-          <w:bCs/>
-          <w:sz w:val="32"/>
-          <w:szCs w:val="28"/>
-        </w:rPr>
-        <w:t xml:space="preserve"> </w:t>
-      </w:r>
-      <w:r>
-        <w:rPr>
-          <w:b/>
-          <w:bCs/>
-          <w:sz w:val="32"/>
-          <w:szCs w:val="28"/>
-        </w:rPr>
-        <w:t>based</w:t>
-      </w:r>
-      <w:r>
-        <w:rPr>
-          <w:b/>
-          <w:bCs/>
-          <w:sz w:val="32"/>
-          <w:szCs w:val="28"/>
-        </w:rPr>
-        <w:t xml:space="preserve"> </w:t>
-      </w:r>
-      <w:r>
-        <w:rPr>
-          <w:b/>
-          <w:bCs/>
-          <w:sz w:val="32"/>
-          <w:szCs w:val="28"/>
-        </w:rPr>
-        <w:t>representation with MFCC</w:t>
+        <w:t>eature based representation with MFCC</w:t>
       </w:r>
       <w:r>
         <w:rPr>
@@ -639,7 +596,6 @@
         <w:pStyle w:val="a3"/>
         <w:bidi w:val="0"/>
         <w:rPr>
-          <w:rFonts w:hint="cs"/>
           <w:b/>
           <w:bCs/>
           <w:sz w:val="32"/>
@@ -647,8 +603,162 @@
           <w:rtl/>
         </w:rPr>
       </w:pPr>
+    </w:p>
+    <w:p>
+      <w:pPr>
+        <w:bidi w:val="0"/>
+        <w:rPr>
+          <w:sz w:val="32"/>
+          <w:szCs w:val="28"/>
+        </w:rPr>
+      </w:pPr>
+      <w:r>
+        <w:rPr>
+          <w:sz w:val="32"/>
+          <w:szCs w:val="28"/>
+        </w:rPr>
+        <w:t>SVM detection using all global scalars features</w:t>
+      </w:r>
+    </w:p>
+    <w:p>
+      <w:pPr>
+        <w:bidi w:val="0"/>
+        <w:rPr>
+          <w:sz w:val="32"/>
+          <w:szCs w:val="28"/>
+        </w:rPr>
+      </w:pPr>
+      <w:r>
+        <w:rPr>
+          <w:sz w:val="32"/>
+          <w:szCs w:val="28"/>
+        </w:rPr>
+        <w:t>Accuracy Score of Vowel 'a' is - 94.03% with FAR=14.81%</w:t>
+      </w:r>
+    </w:p>
+    <w:p>
+      <w:pPr>
+        <w:bidi w:val="0"/>
+        <w:rPr>
+          <w:sz w:val="32"/>
+          <w:szCs w:val="28"/>
+        </w:rPr>
+      </w:pPr>
+      <w:r>
+        <w:rPr>
+          <w:sz w:val="32"/>
+          <w:szCs w:val="28"/>
+        </w:rPr>
+        <w:t>Accuracy Score of Vowel '</w:t>
+      </w:r>
+      <w:proofErr w:type="spellStart"/>
+      <w:r>
+        <w:rPr>
+          <w:sz w:val="32"/>
+          <w:szCs w:val="28"/>
+        </w:rPr>
+        <w:t>i</w:t>
+      </w:r>
+      <w:proofErr w:type="spellEnd"/>
+      <w:r>
+        <w:rPr>
+          <w:sz w:val="32"/>
+          <w:szCs w:val="28"/>
+        </w:rPr>
+        <w:t>' is - 81.48% with FAR=33.33%</w:t>
+      </w:r>
+    </w:p>
+    <w:p>
+      <w:pPr>
+        <w:bidi w:val="0"/>
+        <w:rPr>
+          <w:sz w:val="32"/>
+          <w:szCs w:val="28"/>
+          <w:rtl/>
+        </w:rPr>
+      </w:pPr>
+      <w:r>
+        <w:rPr>
+          <w:sz w:val="32"/>
+          <w:szCs w:val="28"/>
+        </w:rPr>
+        <w:t>Accuracy Score of Vowel 'u' is - 77.78% with FAR=92.59%</w:t>
+      </w:r>
       <w:bookmarkStart w:id="0" w:name="_GoBack"/>
       <w:bookmarkEnd w:id="0"/>
+      <w:r>
+        <w:rPr>
+          <w:sz w:val="32"/>
+          <w:szCs w:val="28"/>
+          <w:rtl/>
+        </w:rPr>
+        <w:br w:type="page"/>
+      </w:r>
+    </w:p>
+    <w:p>
+      <w:pPr>
+        <w:bidi w:val="0"/>
+        <w:rPr>
+          <w:sz w:val="32"/>
+          <w:szCs w:val="28"/>
+        </w:rPr>
+      </w:pPr>
+      <w:r>
+        <w:rPr>
+          <w:sz w:val="32"/>
+          <w:szCs w:val="28"/>
+        </w:rPr>
+        <w:lastRenderedPageBreak/>
+        <w:t>SVM detection using MFCC feature only</w:t>
+      </w:r>
+    </w:p>
+    <w:p>
+      <w:pPr>
+        <w:bidi w:val="0"/>
+        <w:rPr>
+          <w:sz w:val="32"/>
+          <w:szCs w:val="28"/>
+        </w:rPr>
+      </w:pPr>
+      <w:r>
+        <w:rPr>
+          <w:sz w:val="32"/>
+          <w:szCs w:val="28"/>
+        </w:rPr>
+        <w:t>Max Accuracy Score of Vowel 'a' is - 69.59% with 12.0 Coefficients</w:t>
+      </w:r>
+    </w:p>
+    <w:p>
+      <w:pPr>
+        <w:bidi w:val="0"/>
+        <w:rPr>
+          <w:sz w:val="32"/>
+          <w:szCs w:val="28"/>
+        </w:rPr>
+      </w:pPr>
+      <w:r>
+        <w:rPr>
+          <w:sz w:val="32"/>
+          <w:szCs w:val="28"/>
+        </w:rPr>
+        <w:t>Max Accuracy Score of Vowel '</w:t>
+      </w:r>
+      <w:proofErr w:type="spellStart"/>
+      <w:r>
+        <w:rPr>
+          <w:sz w:val="32"/>
+          <w:szCs w:val="28"/>
+        </w:rPr>
+        <w:t>i</w:t>
+      </w:r>
+      <w:proofErr w:type="spellEnd"/>
+      <w:r>
+        <w:rPr>
+          <w:sz w:val="32"/>
+          <w:szCs w:val="28"/>
+        </w:rPr>
+        <w:t>' is - 89.18% with 12.0 Coefficients</w:t>
+      </w:r>
     </w:p>
     <w:p>
       <w:pPr>
@@ -660,6 +770,13 @@
           <w:rtl/>
         </w:rPr>
       </w:pPr>
+      <w:r>
+        <w:rPr>
+          <w:sz w:val="32"/>
+          <w:szCs w:val="28"/>
+        </w:rPr>
+        <w:t>Max Accuracy Score of Vowel 'u' is - 94.43% with 18.0 Coefficients</w:t>
+      </w:r>
     </w:p>
     <w:sectPr>
       <w:pgSz w:w="11906" w:h="16838"/>
@@ -1078,6 +1195,7 @@
     <w:lsdException w:name="HTML Sample" w:semiHidden="1" w:unhideWhenUsed="1"/>
     <w:lsdException w:name="HTML Typewriter" w:semiHidden="1" w:unhideWhenUsed="1"/>
     <w:lsdException w:name="HTML Variable" w:semiHidden="1" w:unhideWhenUsed="1"/>
+    <w:lsdException w:name="Normal Table" w:semiHidden="1" w:unhideWhenUsed="1"/>
     <w:lsdException w:name="annotation subject" w:semiHidden="1" w:unhideWhenUsed="1"/>
     <w:lsdException w:name="No List" w:semiHidden="1" w:unhideWhenUsed="1"/>
     <w:lsdException w:name="Outline List 1" w:semiHidden="1" w:unhideWhenUsed="1"/>
@@ -1123,9 +1241,11 @@
     <w:lsdException w:name="Table Subtle 1" w:semiHidden="1" w:unhideWhenUsed="1"/>
     <w:lsdException w:name="Table Subtle 2" w:semiHidden="1" w:unhideWhenUsed="1"/>
     <w:lsdException w:name="Table Web 1" w:semiHidden="1" w:unhideWhenUsed="1"/>
+    <w:lsdException w:name="Table Web 2" w:semiHidden="1" w:unhideWhenUsed="1"/>
     <w:lsdException w:name="Table Web 3" w:semiHidden="1" w:unhideWhenUsed="1"/>
     <w:lsdException w:name="Balloon Text" w:semiHidden="1" w:unhideWhenUsed="1"/>
     <w:lsdException w:name="Table Grid" w:uiPriority="39"/>
+    <w:lsdException w:name="Table Theme" w:semiHidden="1" w:unhideWhenUsed="1"/>
     <w:lsdException w:name="Placeholder Text" w:semiHidden="1"/>
     <w:lsdException w:name="No Spacing" w:uiPriority="1" w:qFormat="1"/>
     <w:lsdException w:name="Light Shading" w:uiPriority="60"/>

--- a/Learning Strategies for Voice Disorder Detection.docx
+++ b/Learning Strategies for Voice Disorder Detection.docx
@@ -684,31 +684,2583 @@
         </w:rPr>
         <w:t>Accuracy Score of Vowel 'u' is - 77.78% with FAR=92.59%</w:t>
       </w:r>
+      <w:r>
+        <w:rPr>
+          <w:sz w:val="32"/>
+          <w:szCs w:val="28"/>
+          <w:rtl/>
+        </w:rPr>
+        <w:br w:type="page"/>
+      </w:r>
+    </w:p>
+    <w:p>
+      <w:pPr>
+        <w:bidi w:val="0"/>
+        <w:rPr>
+          <w:b/>
+          <w:bCs/>
+          <w:color w:val="FF0000"/>
+          <w:sz w:val="32"/>
+          <w:szCs w:val="28"/>
+        </w:rPr>
+      </w:pPr>
+      <w:proofErr w:type="spellStart"/>
+      <w:r>
+        <w:rPr>
+          <w:b/>
+          <w:bCs/>
+          <w:color w:val="FF0000"/>
+          <w:sz w:val="32"/>
+          <w:szCs w:val="28"/>
+        </w:rPr>
+        <w:lastRenderedPageBreak/>
+        <w:t>A</w:t>
+      </w:r>
+      <w:r>
+        <w:rPr>
+          <w:b/>
+          <w:bCs/>
+          <w:color w:val="FF0000"/>
+          <w:sz w:val="32"/>
+          <w:szCs w:val="28"/>
+        </w:rPr>
+        <w:t>ccuracy_score</w:t>
+      </w:r>
+      <w:proofErr w:type="spellEnd"/>
+      <w:r>
+        <w:rPr>
+          <w:b/>
+          <w:bCs/>
+          <w:color w:val="FF0000"/>
+          <w:sz w:val="32"/>
+          <w:szCs w:val="28"/>
+        </w:rPr>
+        <w:t>:</w:t>
+      </w:r>
+    </w:p>
+    <w:p>
+      <w:pPr>
+        <w:bidi w:val="0"/>
+        <w:rPr>
+          <w:sz w:val="28"/>
+          <w:szCs w:val="24"/>
+        </w:rPr>
+      </w:pPr>
+      <w:r>
+        <w:rPr>
+          <w:sz w:val="28"/>
+          <w:szCs w:val="24"/>
+        </w:rPr>
+        <w:t>SVM detection using MFCC feature only</w:t>
+      </w:r>
+    </w:p>
+    <w:p>
+      <w:pPr>
+        <w:bidi w:val="0"/>
+        <w:rPr>
+          <w:sz w:val="28"/>
+          <w:szCs w:val="24"/>
+        </w:rPr>
+      </w:pPr>
+      <w:r>
+        <w:rPr>
+          <w:sz w:val="28"/>
+          <w:szCs w:val="24"/>
+        </w:rPr>
+        <w:t>Max Accuracy Score of Vowel 'a' is - 69.59% with 12 Coefficients</w:t>
+      </w:r>
+    </w:p>
+    <w:p>
+      <w:pPr>
+        <w:bidi w:val="0"/>
+        <w:rPr>
+          <w:sz w:val="28"/>
+          <w:szCs w:val="24"/>
+        </w:rPr>
+      </w:pPr>
+      <w:r>
+        <w:rPr>
+          <w:sz w:val="28"/>
+          <w:szCs w:val="24"/>
+        </w:rPr>
+        <w:t>Max Accuracy Score of Vowel '</w:t>
+      </w:r>
+      <w:proofErr w:type="spellStart"/>
+      <w:r>
+        <w:rPr>
+          <w:sz w:val="28"/>
+          <w:szCs w:val="24"/>
+        </w:rPr>
+        <w:t>i</w:t>
+      </w:r>
+      <w:proofErr w:type="spellEnd"/>
+      <w:r>
+        <w:rPr>
+          <w:sz w:val="28"/>
+          <w:szCs w:val="24"/>
+        </w:rPr>
+        <w:t>' is - 89.18% with 12 Coefficients</w:t>
+      </w:r>
+    </w:p>
+    <w:p>
+      <w:pPr>
+        <w:bidi w:val="0"/>
+        <w:rPr>
+          <w:sz w:val="28"/>
+          <w:szCs w:val="24"/>
+        </w:rPr>
+      </w:pPr>
+      <w:r>
+        <w:rPr>
+          <w:sz w:val="28"/>
+          <w:szCs w:val="24"/>
+        </w:rPr>
+        <w:t>Max Accuracy Score of Vowel 'u' is - 94.43% with 18 Coefficients</w:t>
+      </w:r>
+    </w:p>
+    <w:p>
+      <w:pPr>
+        <w:bidi w:val="0"/>
+        <w:rPr>
+          <w:b/>
+          <w:bCs/>
+          <w:color w:val="FF0000"/>
+          <w:sz w:val="32"/>
+          <w:szCs w:val="28"/>
+        </w:rPr>
+      </w:pPr>
+      <w:proofErr w:type="spellStart"/>
+      <w:r>
+        <w:rPr>
+          <w:b/>
+          <w:bCs/>
+          <w:color w:val="FF0000"/>
+          <w:sz w:val="32"/>
+          <w:szCs w:val="28"/>
+        </w:rPr>
+        <w:t>B</w:t>
+      </w:r>
+      <w:r>
+        <w:rPr>
+          <w:b/>
+          <w:bCs/>
+          <w:color w:val="FF0000"/>
+          <w:sz w:val="32"/>
+          <w:szCs w:val="28"/>
+        </w:rPr>
+        <w:t>alanced_accuracy_score</w:t>
+      </w:r>
+      <w:proofErr w:type="spellEnd"/>
+      <w:r>
+        <w:rPr>
+          <w:b/>
+          <w:bCs/>
+          <w:color w:val="FF0000"/>
+          <w:sz w:val="32"/>
+          <w:szCs w:val="28"/>
+        </w:rPr>
+        <w:t xml:space="preserve"> (linear kernel)</w:t>
+      </w:r>
+      <w:r>
+        <w:rPr>
+          <w:b/>
+          <w:bCs/>
+          <w:color w:val="FF0000"/>
+          <w:sz w:val="32"/>
+          <w:szCs w:val="28"/>
+        </w:rPr>
+        <w:t>:</w:t>
+      </w:r>
+    </w:p>
+    <w:p>
+      <w:pPr>
+        <w:bidi w:val="0"/>
+        <w:rPr>
+          <w:sz w:val="32"/>
+          <w:szCs w:val="28"/>
+        </w:rPr>
+      </w:pPr>
+      <w:r>
+        <w:rPr>
+          <w:sz w:val="32"/>
+          <w:szCs w:val="28"/>
+        </w:rPr>
+        <w:t>SVM detection using MFCC feature only</w:t>
+      </w:r>
+    </w:p>
+    <w:p>
+      <w:pPr>
+        <w:bidi w:val="0"/>
+        <w:rPr>
+          <w:sz w:val="28"/>
+          <w:szCs w:val="24"/>
+        </w:rPr>
+      </w:pPr>
+      <w:r>
+        <w:rPr>
+          <w:sz w:val="28"/>
+          <w:szCs w:val="24"/>
+        </w:rPr>
+        <w:t>Max Accuracy Score of Vowel 'a' is - 68.38% with 20 Coefficients</w:t>
+      </w:r>
+    </w:p>
+    <w:p>
+      <w:pPr>
+        <w:bidi w:val="0"/>
+        <w:rPr>
+          <w:sz w:val="28"/>
+          <w:szCs w:val="24"/>
+        </w:rPr>
+      </w:pPr>
+      <w:r>
+        <w:rPr>
+          <w:sz w:val="28"/>
+          <w:szCs w:val="24"/>
+        </w:rPr>
+        <w:t>Max Accuracy Score of Vowel '</w:t>
+      </w:r>
+      <w:proofErr w:type="spellStart"/>
+      <w:r>
+        <w:rPr>
+          <w:sz w:val="28"/>
+          <w:szCs w:val="24"/>
+        </w:rPr>
+        <w:t>i</w:t>
+      </w:r>
+      <w:proofErr w:type="spellEnd"/>
+      <w:r>
+        <w:rPr>
+          <w:sz w:val="28"/>
+          <w:szCs w:val="24"/>
+        </w:rPr>
+        <w:t>' is - 82.16% with 12 Coefficients</w:t>
+      </w:r>
+    </w:p>
+    <w:p>
+      <w:pPr>
+        <w:bidi w:val="0"/>
+        <w:rPr>
+          <w:sz w:val="28"/>
+          <w:szCs w:val="24"/>
+        </w:rPr>
+      </w:pPr>
+      <w:r>
+        <w:rPr>
+          <w:sz w:val="28"/>
+          <w:szCs w:val="24"/>
+        </w:rPr>
+        <w:t>Max Accuracy Score of Vowel 'u' is - 91.69% with 20 Coefficients</w:t>
+      </w:r>
+    </w:p>
+    <w:p>
+      <w:pPr>
+        <w:bidi w:val="0"/>
+        <w:rPr>
+          <w:sz w:val="28"/>
+          <w:szCs w:val="24"/>
+          <w:rtl/>
+        </w:rPr>
+      </w:pPr>
+      <w:r>
+        <w:rPr>
+          <w:sz w:val="28"/>
+          <w:szCs w:val="24"/>
+        </w:rPr>
+        <w:t>Max Accuracy Score of Vowel</w:t>
+      </w:r>
+      <w:r>
+        <w:rPr>
+          <w:sz w:val="28"/>
+          <w:szCs w:val="24"/>
+        </w:rPr>
+        <w:t>s</w:t>
+      </w:r>
+      <w:r>
+        <w:rPr>
+          <w:sz w:val="28"/>
+          <w:szCs w:val="24"/>
+        </w:rPr>
+        <w:t xml:space="preserve"> '</w:t>
+      </w:r>
+      <w:proofErr w:type="spellStart"/>
+      <w:r>
+        <w:rPr>
+          <w:sz w:val="28"/>
+          <w:szCs w:val="24"/>
+        </w:rPr>
+        <w:t>ai</w:t>
+      </w:r>
+      <w:r>
+        <w:rPr>
+          <w:sz w:val="28"/>
+          <w:szCs w:val="24"/>
+        </w:rPr>
+        <w:t>u</w:t>
+      </w:r>
+      <w:proofErr w:type="spellEnd"/>
+      <w:r>
+        <w:rPr>
+          <w:sz w:val="28"/>
+          <w:szCs w:val="24"/>
+        </w:rPr>
+        <w:t xml:space="preserve">' is - </w:t>
+      </w:r>
+      <w:r>
+        <w:rPr>
+          <w:sz w:val="28"/>
+          <w:szCs w:val="24"/>
+        </w:rPr>
+        <w:t>81</w:t>
+      </w:r>
+      <w:r>
+        <w:rPr>
+          <w:sz w:val="28"/>
+          <w:szCs w:val="24"/>
+        </w:rPr>
+        <w:t>.</w:t>
+      </w:r>
+      <w:r>
+        <w:rPr>
+          <w:sz w:val="28"/>
+          <w:szCs w:val="24"/>
+        </w:rPr>
+        <w:t>94</w:t>
+      </w:r>
+      <w:r>
+        <w:rPr>
+          <w:sz w:val="28"/>
+          <w:szCs w:val="24"/>
+        </w:rPr>
+        <w:t xml:space="preserve">% with </w:t>
+      </w:r>
+      <w:r>
+        <w:rPr>
+          <w:sz w:val="28"/>
+          <w:szCs w:val="24"/>
+        </w:rPr>
+        <w:t>16</w:t>
+      </w:r>
+      <w:r>
+        <w:rPr>
+          <w:sz w:val="28"/>
+          <w:szCs w:val="24"/>
+        </w:rPr>
+        <w:t xml:space="preserve"> Coefficients</w:t>
+      </w:r>
+    </w:p>
+    <w:p>
+      <w:pPr>
+        <w:bidi w:val="0"/>
+        <w:rPr>
+          <w:b/>
+          <w:bCs/>
+          <w:color w:val="FF0000"/>
+          <w:sz w:val="32"/>
+          <w:szCs w:val="28"/>
+        </w:rPr>
+      </w:pPr>
+      <w:proofErr w:type="spellStart"/>
+      <w:r>
+        <w:rPr>
+          <w:b/>
+          <w:bCs/>
+          <w:color w:val="FF0000"/>
+          <w:sz w:val="32"/>
+          <w:szCs w:val="28"/>
+        </w:rPr>
+        <w:t>B</w:t>
+      </w:r>
+      <w:r>
+        <w:rPr>
+          <w:b/>
+          <w:bCs/>
+          <w:color w:val="FF0000"/>
+          <w:sz w:val="32"/>
+          <w:szCs w:val="28"/>
+        </w:rPr>
+        <w:t>alanced_accuracy_score</w:t>
+      </w:r>
+      <w:proofErr w:type="spellEnd"/>
+      <w:r>
+        <w:rPr>
+          <w:b/>
+          <w:bCs/>
+          <w:color w:val="FF0000"/>
+          <w:sz w:val="32"/>
+          <w:szCs w:val="28"/>
+        </w:rPr>
+        <w:t xml:space="preserve"> (</w:t>
+      </w:r>
+      <w:proofErr w:type="spellStart"/>
+      <w:r>
+        <w:rPr>
+          <w:b/>
+          <w:bCs/>
+          <w:color w:val="FF0000"/>
+          <w:sz w:val="32"/>
+          <w:szCs w:val="28"/>
+        </w:rPr>
+        <w:t>rbf</w:t>
+      </w:r>
+      <w:proofErr w:type="spellEnd"/>
+      <w:r>
+        <w:rPr>
+          <w:b/>
+          <w:bCs/>
+          <w:color w:val="FF0000"/>
+          <w:sz w:val="32"/>
+          <w:szCs w:val="28"/>
+        </w:rPr>
+        <w:t xml:space="preserve"> kernel):</w:t>
+      </w:r>
+    </w:p>
+    <w:p>
+      <w:pPr>
+        <w:bidi w:val="0"/>
+        <w:rPr>
+          <w:sz w:val="32"/>
+          <w:szCs w:val="28"/>
+        </w:rPr>
+      </w:pPr>
+      <w:r>
+        <w:rPr>
+          <w:sz w:val="32"/>
+          <w:szCs w:val="28"/>
+        </w:rPr>
+        <w:t>SVM detection using MFCC feature only</w:t>
+      </w:r>
+    </w:p>
+    <w:p>
+      <w:pPr>
+        <w:bidi w:val="0"/>
+        <w:rPr>
+          <w:sz w:val="28"/>
+          <w:szCs w:val="24"/>
+        </w:rPr>
+      </w:pPr>
+      <w:r>
+        <w:rPr>
+          <w:sz w:val="28"/>
+          <w:szCs w:val="24"/>
+        </w:rPr>
+        <w:t>Max Accuracy Score of Vowel 'a' is - 74.71% with 18 Coefficients</w:t>
+      </w:r>
+    </w:p>
+    <w:p>
+      <w:pPr>
+        <w:bidi w:val="0"/>
+        <w:rPr>
+          <w:sz w:val="28"/>
+          <w:szCs w:val="24"/>
+        </w:rPr>
+      </w:pPr>
+      <w:r>
+        <w:rPr>
+          <w:sz w:val="28"/>
+          <w:szCs w:val="24"/>
+        </w:rPr>
+        <w:t>Max Accuracy Score of Vowel '</w:t>
+      </w:r>
+      <w:proofErr w:type="spellStart"/>
+      <w:r>
+        <w:rPr>
+          <w:sz w:val="28"/>
+          <w:szCs w:val="24"/>
+        </w:rPr>
+        <w:t>i</w:t>
+      </w:r>
+      <w:proofErr w:type="spellEnd"/>
+      <w:r>
+        <w:rPr>
+          <w:sz w:val="28"/>
+          <w:szCs w:val="24"/>
+        </w:rPr>
+        <w:t>' is - 80.72% with 10 Coefficients</w:t>
+      </w:r>
+    </w:p>
+    <w:p>
+      <w:pPr>
+        <w:bidi w:val="0"/>
+        <w:rPr>
+          <w:sz w:val="28"/>
+          <w:szCs w:val="24"/>
+        </w:rPr>
+      </w:pPr>
+      <w:r>
+        <w:rPr>
+          <w:sz w:val="28"/>
+          <w:szCs w:val="24"/>
+        </w:rPr>
+        <w:t>Max Accuracy Score of Vowel 'u' is - 90.08% with 20 Coefficients</w:t>
+      </w:r>
+    </w:p>
+    <w:p>
+      <w:pPr>
+        <w:bidi w:val="0"/>
+        <w:rPr>
+          <w:sz w:val="28"/>
+          <w:szCs w:val="24"/>
+        </w:rPr>
+      </w:pPr>
+      <w:r>
+        <w:rPr>
+          <w:sz w:val="28"/>
+          <w:szCs w:val="24"/>
+        </w:rPr>
+        <w:t>Max Accuracy Score of Vowels '</w:t>
+      </w:r>
+      <w:proofErr w:type="spellStart"/>
+      <w:r>
+        <w:rPr>
+          <w:sz w:val="28"/>
+          <w:szCs w:val="24"/>
+        </w:rPr>
+        <w:t>aiu</w:t>
+      </w:r>
+      <w:proofErr w:type="spellEnd"/>
+      <w:r>
+        <w:rPr>
+          <w:sz w:val="28"/>
+          <w:szCs w:val="24"/>
+        </w:rPr>
+        <w:t>' is - 81.4% with 12 Coefficients</w:t>
+      </w:r>
+    </w:p>
+    <w:p>
+      <w:pPr>
+        <w:bidi w:val="0"/>
+        <w:rPr>
+          <w:b/>
+          <w:bCs/>
+          <w:color w:val="FF0000"/>
+          <w:sz w:val="32"/>
+          <w:szCs w:val="28"/>
+        </w:rPr>
+      </w:pPr>
+      <w:proofErr w:type="spellStart"/>
+      <w:r>
+        <w:rPr>
+          <w:b/>
+          <w:bCs/>
+          <w:color w:val="FF0000"/>
+          <w:sz w:val="32"/>
+          <w:szCs w:val="28"/>
+        </w:rPr>
+        <w:t>B</w:t>
+      </w:r>
+      <w:r>
+        <w:rPr>
+          <w:b/>
+          <w:bCs/>
+          <w:color w:val="FF0000"/>
+          <w:sz w:val="32"/>
+          <w:szCs w:val="28"/>
+        </w:rPr>
+        <w:t>alanced_accuracy_score</w:t>
+      </w:r>
+      <w:proofErr w:type="spellEnd"/>
+      <w:r>
+        <w:rPr>
+          <w:b/>
+          <w:bCs/>
+          <w:color w:val="FF0000"/>
+          <w:sz w:val="32"/>
+          <w:szCs w:val="28"/>
+        </w:rPr>
+        <w:t xml:space="preserve"> (</w:t>
+      </w:r>
+      <w:r>
+        <w:rPr>
+          <w:b/>
+          <w:bCs/>
+          <w:color w:val="FF0000"/>
+          <w:sz w:val="32"/>
+          <w:szCs w:val="28"/>
+        </w:rPr>
+        <w:t>poly</w:t>
+      </w:r>
+      <w:r>
+        <w:rPr>
+          <w:b/>
+          <w:bCs/>
+          <w:color w:val="FF0000"/>
+          <w:sz w:val="32"/>
+          <w:szCs w:val="28"/>
+        </w:rPr>
+        <w:t xml:space="preserve"> kernel):</w:t>
+      </w:r>
+    </w:p>
+    <w:p>
+      <w:pPr>
+        <w:bidi w:val="0"/>
+        <w:rPr>
+          <w:sz w:val="28"/>
+          <w:szCs w:val="24"/>
+        </w:rPr>
+      </w:pPr>
+      <w:r>
+        <w:rPr>
+          <w:sz w:val="28"/>
+          <w:szCs w:val="24"/>
+        </w:rPr>
+        <w:t>SVM detection using MFCC feature only</w:t>
+      </w:r>
+    </w:p>
+    <w:p>
+      <w:pPr>
+        <w:bidi w:val="0"/>
+        <w:rPr>
+          <w:sz w:val="28"/>
+          <w:szCs w:val="24"/>
+        </w:rPr>
+      </w:pPr>
+      <w:r>
+        <w:rPr>
+          <w:sz w:val="28"/>
+          <w:szCs w:val="24"/>
+        </w:rPr>
+        <w:t>Max Accuracy Score of Vowel 'a' is - 51.12% with 10 Coefficients</w:t>
+      </w:r>
+    </w:p>
+    <w:p>
+      <w:pPr>
+        <w:bidi w:val="0"/>
+        <w:rPr>
+          <w:sz w:val="28"/>
+          <w:szCs w:val="24"/>
+        </w:rPr>
+      </w:pPr>
+      <w:r>
+        <w:rPr>
+          <w:sz w:val="28"/>
+          <w:szCs w:val="24"/>
+        </w:rPr>
+        <w:t>Max Accuracy Score of Vowel '</w:t>
+      </w:r>
+      <w:proofErr w:type="spellStart"/>
+      <w:r>
+        <w:rPr>
+          <w:sz w:val="28"/>
+          <w:szCs w:val="24"/>
+        </w:rPr>
+        <w:t>i</w:t>
+      </w:r>
+      <w:proofErr w:type="spellEnd"/>
+      <w:r>
+        <w:rPr>
+          <w:sz w:val="28"/>
+          <w:szCs w:val="24"/>
+        </w:rPr>
+        <w:t>' is - 52.92% with 11 Coefficients</w:t>
+      </w:r>
+    </w:p>
+    <w:p>
+      <w:pPr>
+        <w:bidi w:val="0"/>
+        <w:rPr>
+          <w:sz w:val="28"/>
+          <w:szCs w:val="24"/>
+        </w:rPr>
+      </w:pPr>
+      <w:r>
+        <w:rPr>
+          <w:sz w:val="28"/>
+          <w:szCs w:val="24"/>
+        </w:rPr>
+        <w:t>Max Accuracy Score of Vowel 'u' is - 58.84% with 10 Coefficients</w:t>
+      </w:r>
+    </w:p>
+    <w:p>
+      <w:pPr>
+        <w:bidi w:val="0"/>
+        <w:rPr>
+          <w:sz w:val="28"/>
+          <w:szCs w:val="24"/>
+        </w:rPr>
+      </w:pPr>
+      <w:r>
+        <w:rPr>
+          <w:sz w:val="28"/>
+          <w:szCs w:val="24"/>
+        </w:rPr>
+        <w:t>Max Accuracy Score of Vowels '</w:t>
+      </w:r>
+      <w:proofErr w:type="spellStart"/>
+      <w:r>
+        <w:rPr>
+          <w:sz w:val="28"/>
+          <w:szCs w:val="24"/>
+        </w:rPr>
+        <w:t>aiu</w:t>
+      </w:r>
+      <w:proofErr w:type="spellEnd"/>
+      <w:r>
+        <w:rPr>
+          <w:sz w:val="28"/>
+          <w:szCs w:val="24"/>
+        </w:rPr>
+        <w:t>' is - 71.27% with 10 Coefficients</w:t>
+      </w:r>
+    </w:p>
+    <w:p>
+      <w:pPr>
+        <w:bidi w:val="0"/>
+        <w:rPr>
+          <w:sz w:val="28"/>
+          <w:szCs w:val="24"/>
+        </w:rPr>
+      </w:pPr>
+      <w:r>
+        <w:rPr>
+          <w:sz w:val="28"/>
+          <w:szCs w:val="24"/>
+        </w:rPr>
+        <w:br w:type="page"/>
+      </w:r>
+    </w:p>
+    <w:p>
+      <w:pPr>
+        <w:bidi w:val="0"/>
+        <w:rPr>
+          <w:b/>
+          <w:bCs/>
+          <w:color w:val="FF0000"/>
+          <w:sz w:val="32"/>
+          <w:szCs w:val="28"/>
+        </w:rPr>
+      </w:pPr>
+      <w:proofErr w:type="spellStart"/>
+      <w:r>
+        <w:rPr>
+          <w:b/>
+          <w:bCs/>
+          <w:color w:val="FF0000"/>
+          <w:sz w:val="32"/>
+          <w:szCs w:val="28"/>
+        </w:rPr>
+        <w:lastRenderedPageBreak/>
+        <w:t>B</w:t>
+      </w:r>
+      <w:r>
+        <w:rPr>
+          <w:b/>
+          <w:bCs/>
+          <w:color w:val="FF0000"/>
+          <w:sz w:val="32"/>
+          <w:szCs w:val="28"/>
+        </w:rPr>
+        <w:t>alanced_accuracy_score</w:t>
+      </w:r>
+      <w:proofErr w:type="spellEnd"/>
+      <w:r>
+        <w:rPr>
+          <w:b/>
+          <w:bCs/>
+          <w:color w:val="FF0000"/>
+          <w:sz w:val="32"/>
+          <w:szCs w:val="28"/>
+        </w:rPr>
+        <w:t xml:space="preserve"> (</w:t>
+      </w:r>
+      <w:r>
+        <w:rPr>
+          <w:b/>
+          <w:bCs/>
+          <w:color w:val="FF0000"/>
+          <w:sz w:val="32"/>
+          <w:szCs w:val="28"/>
+        </w:rPr>
+        <w:t>sigmoid</w:t>
+      </w:r>
+      <w:r>
+        <w:rPr>
+          <w:b/>
+          <w:bCs/>
+          <w:color w:val="FF0000"/>
+          <w:sz w:val="32"/>
+          <w:szCs w:val="28"/>
+        </w:rPr>
+        <w:t xml:space="preserve"> kernel):</w:t>
+      </w:r>
+    </w:p>
+    <w:p>
+      <w:pPr>
+        <w:bidi w:val="0"/>
+        <w:rPr>
+          <w:sz w:val="28"/>
+          <w:szCs w:val="24"/>
+        </w:rPr>
+      </w:pPr>
+      <w:r>
+        <w:rPr>
+          <w:sz w:val="28"/>
+          <w:szCs w:val="24"/>
+        </w:rPr>
+        <w:t>SVM detection using MFCC feature only</w:t>
+      </w:r>
+    </w:p>
+    <w:p>
+      <w:pPr>
+        <w:bidi w:val="0"/>
+        <w:rPr>
+          <w:sz w:val="28"/>
+          <w:szCs w:val="24"/>
+        </w:rPr>
+      </w:pPr>
+      <w:r>
+        <w:rPr>
+          <w:sz w:val="28"/>
+          <w:szCs w:val="24"/>
+        </w:rPr>
+        <w:t>Max Accuracy Score of Vowel 'a' is - 72.96% with 15 Coefficients</w:t>
+      </w:r>
+    </w:p>
+    <w:p>
+      <w:pPr>
+        <w:bidi w:val="0"/>
+        <w:rPr>
+          <w:sz w:val="28"/>
+          <w:szCs w:val="24"/>
+        </w:rPr>
+      </w:pPr>
+      <w:r>
+        <w:rPr>
+          <w:sz w:val="28"/>
+          <w:szCs w:val="24"/>
+        </w:rPr>
+        <w:t>Max Accuracy Score of Vowel '</w:t>
+      </w:r>
+      <w:proofErr w:type="spellStart"/>
+      <w:r>
+        <w:rPr>
+          <w:sz w:val="28"/>
+          <w:szCs w:val="24"/>
+        </w:rPr>
+        <w:t>i</w:t>
+      </w:r>
+      <w:proofErr w:type="spellEnd"/>
+      <w:r>
+        <w:rPr>
+          <w:sz w:val="28"/>
+          <w:szCs w:val="24"/>
+        </w:rPr>
+        <w:t>' is - 79.34% with 10 Coefficients</w:t>
+      </w:r>
+    </w:p>
+    <w:p>
+      <w:pPr>
+        <w:bidi w:val="0"/>
+        <w:rPr>
+          <w:sz w:val="28"/>
+          <w:szCs w:val="24"/>
+        </w:rPr>
+      </w:pPr>
+      <w:r>
+        <w:rPr>
+          <w:sz w:val="28"/>
+          <w:szCs w:val="24"/>
+        </w:rPr>
+        <w:t>Max Accuracy Score of Vowel 'u' is - 85.72% with 19 Coefficients</w:t>
+      </w:r>
+    </w:p>
+    <w:p>
+      <w:pPr>
+        <w:bidi w:val="0"/>
+        <w:rPr>
+          <w:rFonts w:hint="cs"/>
+          <w:sz w:val="28"/>
+          <w:szCs w:val="24"/>
+          <w:rtl/>
+        </w:rPr>
+      </w:pPr>
+      <w:r>
+        <w:rPr>
+          <w:sz w:val="28"/>
+          <w:szCs w:val="24"/>
+        </w:rPr>
+        <w:t>Max Accuracy Score of Vowels '</w:t>
+      </w:r>
+      <w:proofErr w:type="spellStart"/>
+      <w:r>
+        <w:rPr>
+          <w:sz w:val="28"/>
+          <w:szCs w:val="24"/>
+        </w:rPr>
+        <w:t>aiu</w:t>
+      </w:r>
+      <w:proofErr w:type="spellEnd"/>
+      <w:r>
+        <w:rPr>
+          <w:sz w:val="28"/>
+          <w:szCs w:val="24"/>
+        </w:rPr>
+        <w:t>' is - 79.78% with 12 Coefficients</w:t>
+      </w:r>
+    </w:p>
+    <w:tbl>
+      <w:tblPr>
+        <w:tblStyle w:val="a4"/>
+        <w:tblW w:w="0" w:type="auto"/>
+        <w:tblLook w:val="04A0" w:firstRow="1" w:lastRow="0" w:firstColumn="1" w:lastColumn="0" w:noHBand="0" w:noVBand="1"/>
+      </w:tblPr>
+      <w:tblGrid>
+        <w:gridCol w:w="1659"/>
+        <w:gridCol w:w="1659"/>
+        <w:gridCol w:w="1659"/>
+        <w:gridCol w:w="1659"/>
+        <w:gridCol w:w="1660"/>
+      </w:tblGrid>
+      <w:tr>
+        <w:tc>
+          <w:tcPr>
+            <w:tcW w:w="8296" w:type="dxa"/>
+            <w:gridSpan w:val="5"/>
+            <w:shd w:val="clear" w:color="auto" w:fill="9CC2E5" w:themeFill="accent5" w:themeFillTint="99"/>
+            <w:vAlign w:val="center"/>
+          </w:tcPr>
+          <w:p>
+            <w:pPr>
+              <w:bidi w:val="0"/>
+              <w:jc w:val="center"/>
+              <w:rPr>
+                <w:b/>
+                <w:bCs/>
+                <w:sz w:val="28"/>
+                <w:szCs w:val="24"/>
+              </w:rPr>
+            </w:pPr>
+            <w:r>
+              <w:rPr>
+                <w:b/>
+                <w:bCs/>
+                <w:sz w:val="28"/>
+                <w:szCs w:val="24"/>
+              </w:rPr>
+              <w:t>Max</w:t>
+            </w:r>
+            <w:r>
+              <w:rPr>
+                <w:b/>
+                <w:bCs/>
+              </w:rPr>
+              <w:t xml:space="preserve"> </w:t>
+            </w:r>
+            <w:r>
+              <w:rPr>
+                <w:b/>
+                <w:bCs/>
+                <w:sz w:val="28"/>
+                <w:szCs w:val="24"/>
+              </w:rPr>
+              <w:t>Balanced Accuracy Score</w:t>
+            </w:r>
+          </w:p>
+        </w:tc>
+      </w:tr>
+      <w:tr>
+        <w:tc>
+          <w:tcPr>
+            <w:tcW w:w="1659" w:type="dxa"/>
+            <w:shd w:val="clear" w:color="auto" w:fill="FFFF00"/>
+            <w:vAlign w:val="center"/>
+          </w:tcPr>
+          <w:p>
+            <w:pPr>
+              <w:bidi w:val="0"/>
+              <w:jc w:val="center"/>
+              <w:rPr>
+                <w:b/>
+                <w:bCs/>
+                <w:sz w:val="28"/>
+                <w:szCs w:val="24"/>
+              </w:rPr>
+            </w:pPr>
+            <w:r>
+              <w:rPr>
+                <w:b/>
+                <w:bCs/>
+                <w:sz w:val="28"/>
+                <w:szCs w:val="24"/>
+              </w:rPr>
+              <w:t>Kernel Type</w:t>
+            </w:r>
+          </w:p>
+        </w:tc>
+        <w:tc>
+          <w:tcPr>
+            <w:tcW w:w="1659" w:type="dxa"/>
+            <w:shd w:val="clear" w:color="auto" w:fill="FFFF00"/>
+            <w:vAlign w:val="center"/>
+          </w:tcPr>
+          <w:p>
+            <w:pPr>
+              <w:bidi w:val="0"/>
+              <w:jc w:val="center"/>
+              <w:rPr>
+                <w:b/>
+                <w:bCs/>
+                <w:sz w:val="28"/>
+                <w:szCs w:val="24"/>
+              </w:rPr>
+            </w:pPr>
+            <w:r>
+              <w:rPr>
+                <w:b/>
+                <w:bCs/>
+                <w:sz w:val="28"/>
+                <w:szCs w:val="24"/>
+              </w:rPr>
+              <w:t>Linear</w:t>
+            </w:r>
+          </w:p>
+        </w:tc>
+        <w:tc>
+          <w:tcPr>
+            <w:tcW w:w="1659" w:type="dxa"/>
+            <w:shd w:val="clear" w:color="auto" w:fill="FFFF00"/>
+            <w:vAlign w:val="center"/>
+          </w:tcPr>
+          <w:p>
+            <w:pPr>
+              <w:bidi w:val="0"/>
+              <w:jc w:val="center"/>
+              <w:rPr>
+                <w:b/>
+                <w:bCs/>
+                <w:sz w:val="28"/>
+                <w:szCs w:val="24"/>
+              </w:rPr>
+            </w:pPr>
+            <w:proofErr w:type="spellStart"/>
+            <w:r>
+              <w:rPr>
+                <w:b/>
+                <w:bCs/>
+                <w:sz w:val="28"/>
+                <w:szCs w:val="24"/>
+              </w:rPr>
+              <w:t>Rbf</w:t>
+            </w:r>
+            <w:proofErr w:type="spellEnd"/>
+          </w:p>
+        </w:tc>
+        <w:tc>
+          <w:tcPr>
+            <w:tcW w:w="1659" w:type="dxa"/>
+            <w:shd w:val="clear" w:color="auto" w:fill="FFFF00"/>
+            <w:vAlign w:val="center"/>
+          </w:tcPr>
+          <w:p>
+            <w:pPr>
+              <w:bidi w:val="0"/>
+              <w:jc w:val="center"/>
+              <w:rPr>
+                <w:b/>
+                <w:bCs/>
+                <w:sz w:val="28"/>
+                <w:szCs w:val="24"/>
+              </w:rPr>
+            </w:pPr>
+            <w:r>
+              <w:rPr>
+                <w:b/>
+                <w:bCs/>
+                <w:sz w:val="28"/>
+                <w:szCs w:val="24"/>
+              </w:rPr>
+              <w:t>Poly</w:t>
+            </w:r>
+          </w:p>
+        </w:tc>
+        <w:tc>
+          <w:tcPr>
+            <w:tcW w:w="1660" w:type="dxa"/>
+            <w:shd w:val="clear" w:color="auto" w:fill="FFFF00"/>
+            <w:vAlign w:val="center"/>
+          </w:tcPr>
+          <w:p>
+            <w:pPr>
+              <w:bidi w:val="0"/>
+              <w:jc w:val="center"/>
+              <w:rPr>
+                <w:b/>
+                <w:bCs/>
+                <w:sz w:val="28"/>
+                <w:szCs w:val="24"/>
+              </w:rPr>
+            </w:pPr>
+            <w:r>
+              <w:rPr>
+                <w:b/>
+                <w:bCs/>
+                <w:sz w:val="28"/>
+                <w:szCs w:val="24"/>
+              </w:rPr>
+              <w:t>Sigmoid</w:t>
+            </w:r>
+          </w:p>
+        </w:tc>
+      </w:tr>
+      <w:tr>
+        <w:tc>
+          <w:tcPr>
+            <w:tcW w:w="1659" w:type="dxa"/>
+            <w:vAlign w:val="center"/>
+          </w:tcPr>
+          <w:p>
+            <w:pPr>
+              <w:bidi w:val="0"/>
+              <w:jc w:val="center"/>
+              <w:rPr>
+                <w:sz w:val="28"/>
+                <w:szCs w:val="24"/>
+              </w:rPr>
+            </w:pPr>
+            <w:r>
+              <w:rPr>
+                <w:sz w:val="28"/>
+                <w:szCs w:val="24"/>
+              </w:rPr>
+              <w:t>Vowel 'a'</w:t>
+            </w:r>
+          </w:p>
+        </w:tc>
+        <w:tc>
+          <w:tcPr>
+            <w:tcW w:w="1659" w:type="dxa"/>
+            <w:vAlign w:val="center"/>
+          </w:tcPr>
+          <w:p>
+            <w:pPr>
+              <w:bidi w:val="0"/>
+              <w:jc w:val="center"/>
+              <w:rPr>
+                <w:sz w:val="28"/>
+                <w:szCs w:val="24"/>
+              </w:rPr>
+            </w:pPr>
+            <w:r>
+              <w:rPr>
+                <w:sz w:val="28"/>
+                <w:szCs w:val="24"/>
+              </w:rPr>
+              <w:t>68.38%</w:t>
+            </w:r>
+          </w:p>
+        </w:tc>
+        <w:tc>
+          <w:tcPr>
+            <w:tcW w:w="1659" w:type="dxa"/>
+            <w:vAlign w:val="center"/>
+          </w:tcPr>
+          <w:p>
+            <w:pPr>
+              <w:bidi w:val="0"/>
+              <w:jc w:val="center"/>
+              <w:rPr>
+                <w:sz w:val="28"/>
+                <w:szCs w:val="24"/>
+              </w:rPr>
+            </w:pPr>
+            <w:r>
+              <w:rPr>
+                <w:sz w:val="28"/>
+                <w:szCs w:val="24"/>
+              </w:rPr>
+              <w:t>74.71%</w:t>
+            </w:r>
+          </w:p>
+        </w:tc>
+        <w:tc>
+          <w:tcPr>
+            <w:tcW w:w="1659" w:type="dxa"/>
+            <w:vAlign w:val="center"/>
+          </w:tcPr>
+          <w:p>
+            <w:pPr>
+              <w:bidi w:val="0"/>
+              <w:jc w:val="center"/>
+              <w:rPr>
+                <w:sz w:val="28"/>
+                <w:szCs w:val="24"/>
+              </w:rPr>
+            </w:pPr>
+            <w:r>
+              <w:rPr>
+                <w:sz w:val="28"/>
+                <w:szCs w:val="24"/>
+              </w:rPr>
+              <w:t>51.12%</w:t>
+            </w:r>
+          </w:p>
+        </w:tc>
+        <w:tc>
+          <w:tcPr>
+            <w:tcW w:w="1660" w:type="dxa"/>
+            <w:vAlign w:val="center"/>
+          </w:tcPr>
+          <w:p>
+            <w:pPr>
+              <w:bidi w:val="0"/>
+              <w:jc w:val="center"/>
+              <w:rPr>
+                <w:sz w:val="28"/>
+                <w:szCs w:val="24"/>
+              </w:rPr>
+            </w:pPr>
+            <w:r>
+              <w:rPr>
+                <w:sz w:val="28"/>
+                <w:szCs w:val="24"/>
+              </w:rPr>
+              <w:t>72.96%</w:t>
+            </w:r>
+          </w:p>
+        </w:tc>
+      </w:tr>
+      <w:tr>
+        <w:tc>
+          <w:tcPr>
+            <w:tcW w:w="1659" w:type="dxa"/>
+            <w:vAlign w:val="center"/>
+          </w:tcPr>
+          <w:p>
+            <w:pPr>
+              <w:bidi w:val="0"/>
+              <w:jc w:val="center"/>
+              <w:rPr>
+                <w:sz w:val="28"/>
+                <w:szCs w:val="24"/>
+              </w:rPr>
+            </w:pPr>
+            <w:r>
+              <w:rPr>
+                <w:sz w:val="28"/>
+                <w:szCs w:val="24"/>
+              </w:rPr>
+              <w:t>Vowel '</w:t>
+            </w:r>
+            <w:proofErr w:type="spellStart"/>
+            <w:r>
+              <w:rPr>
+                <w:sz w:val="28"/>
+                <w:szCs w:val="24"/>
+              </w:rPr>
+              <w:t>i</w:t>
+            </w:r>
+            <w:proofErr w:type="spellEnd"/>
+            <w:r>
+              <w:rPr>
+                <w:sz w:val="28"/>
+                <w:szCs w:val="24"/>
+              </w:rPr>
+              <w:t>'</w:t>
+            </w:r>
+          </w:p>
+        </w:tc>
+        <w:tc>
+          <w:tcPr>
+            <w:tcW w:w="1659" w:type="dxa"/>
+            <w:vAlign w:val="center"/>
+          </w:tcPr>
+          <w:p>
+            <w:pPr>
+              <w:bidi w:val="0"/>
+              <w:jc w:val="center"/>
+              <w:rPr>
+                <w:sz w:val="28"/>
+                <w:szCs w:val="24"/>
+              </w:rPr>
+            </w:pPr>
+            <w:r>
+              <w:rPr>
+                <w:sz w:val="28"/>
+                <w:szCs w:val="24"/>
+              </w:rPr>
+              <w:t>82.16%</w:t>
+            </w:r>
+          </w:p>
+        </w:tc>
+        <w:tc>
+          <w:tcPr>
+            <w:tcW w:w="1659" w:type="dxa"/>
+            <w:vAlign w:val="center"/>
+          </w:tcPr>
+          <w:p>
+            <w:pPr>
+              <w:bidi w:val="0"/>
+              <w:jc w:val="center"/>
+              <w:rPr>
+                <w:sz w:val="28"/>
+                <w:szCs w:val="24"/>
+              </w:rPr>
+            </w:pPr>
+            <w:r>
+              <w:rPr>
+                <w:sz w:val="28"/>
+                <w:szCs w:val="24"/>
+              </w:rPr>
+              <w:t>80.72%</w:t>
+            </w:r>
+          </w:p>
+        </w:tc>
+        <w:tc>
+          <w:tcPr>
+            <w:tcW w:w="1659" w:type="dxa"/>
+            <w:vAlign w:val="center"/>
+          </w:tcPr>
+          <w:p>
+            <w:pPr>
+              <w:bidi w:val="0"/>
+              <w:jc w:val="center"/>
+              <w:rPr>
+                <w:sz w:val="28"/>
+                <w:szCs w:val="24"/>
+              </w:rPr>
+            </w:pPr>
+            <w:r>
+              <w:rPr>
+                <w:sz w:val="28"/>
+                <w:szCs w:val="24"/>
+              </w:rPr>
+              <w:t>52.92%</w:t>
+            </w:r>
+          </w:p>
+        </w:tc>
+        <w:tc>
+          <w:tcPr>
+            <w:tcW w:w="1660" w:type="dxa"/>
+            <w:vAlign w:val="center"/>
+          </w:tcPr>
+          <w:p>
+            <w:pPr>
+              <w:bidi w:val="0"/>
+              <w:jc w:val="center"/>
+              <w:rPr>
+                <w:sz w:val="28"/>
+                <w:szCs w:val="24"/>
+              </w:rPr>
+            </w:pPr>
+            <w:r>
+              <w:rPr>
+                <w:sz w:val="28"/>
+                <w:szCs w:val="24"/>
+              </w:rPr>
+              <w:t>79.34%</w:t>
+            </w:r>
+          </w:p>
+        </w:tc>
+      </w:tr>
+      <w:tr>
+        <w:tc>
+          <w:tcPr>
+            <w:tcW w:w="1659" w:type="dxa"/>
+            <w:vAlign w:val="center"/>
+          </w:tcPr>
+          <w:p>
+            <w:pPr>
+              <w:bidi w:val="0"/>
+              <w:jc w:val="center"/>
+              <w:rPr>
+                <w:sz w:val="28"/>
+                <w:szCs w:val="24"/>
+              </w:rPr>
+            </w:pPr>
+            <w:r>
+              <w:rPr>
+                <w:sz w:val="28"/>
+                <w:szCs w:val="24"/>
+              </w:rPr>
+              <w:t>Vowel '</w:t>
+            </w:r>
+            <w:r>
+              <w:rPr>
+                <w:sz w:val="28"/>
+                <w:szCs w:val="24"/>
+              </w:rPr>
+              <w:t>u</w:t>
+            </w:r>
+            <w:r>
+              <w:rPr>
+                <w:sz w:val="28"/>
+                <w:szCs w:val="24"/>
+              </w:rPr>
+              <w:t>'</w:t>
+            </w:r>
+          </w:p>
+        </w:tc>
+        <w:tc>
+          <w:tcPr>
+            <w:tcW w:w="1659" w:type="dxa"/>
+            <w:vAlign w:val="center"/>
+          </w:tcPr>
+          <w:p>
+            <w:pPr>
+              <w:bidi w:val="0"/>
+              <w:jc w:val="center"/>
+              <w:rPr>
+                <w:sz w:val="28"/>
+                <w:szCs w:val="24"/>
+              </w:rPr>
+            </w:pPr>
+            <w:r>
+              <w:rPr>
+                <w:sz w:val="28"/>
+                <w:szCs w:val="24"/>
+              </w:rPr>
+              <w:t>91.69%</w:t>
+            </w:r>
+          </w:p>
+        </w:tc>
+        <w:tc>
+          <w:tcPr>
+            <w:tcW w:w="1659" w:type="dxa"/>
+            <w:vAlign w:val="center"/>
+          </w:tcPr>
+          <w:p>
+            <w:pPr>
+              <w:bidi w:val="0"/>
+              <w:jc w:val="center"/>
+              <w:rPr>
+                <w:sz w:val="28"/>
+                <w:szCs w:val="24"/>
+              </w:rPr>
+            </w:pPr>
+            <w:r>
+              <w:rPr>
+                <w:sz w:val="28"/>
+                <w:szCs w:val="24"/>
+              </w:rPr>
+              <w:t>90.08%</w:t>
+            </w:r>
+          </w:p>
+        </w:tc>
+        <w:tc>
+          <w:tcPr>
+            <w:tcW w:w="1659" w:type="dxa"/>
+            <w:vAlign w:val="center"/>
+          </w:tcPr>
+          <w:p>
+            <w:pPr>
+              <w:bidi w:val="0"/>
+              <w:jc w:val="center"/>
+              <w:rPr>
+                <w:sz w:val="28"/>
+                <w:szCs w:val="24"/>
+              </w:rPr>
+            </w:pPr>
+            <w:r>
+              <w:rPr>
+                <w:sz w:val="28"/>
+                <w:szCs w:val="24"/>
+              </w:rPr>
+              <w:t>58.84%</w:t>
+            </w:r>
+          </w:p>
+        </w:tc>
+        <w:tc>
+          <w:tcPr>
+            <w:tcW w:w="1660" w:type="dxa"/>
+            <w:vAlign w:val="center"/>
+          </w:tcPr>
+          <w:p>
+            <w:pPr>
+              <w:bidi w:val="0"/>
+              <w:jc w:val="center"/>
+              <w:rPr>
+                <w:sz w:val="28"/>
+                <w:szCs w:val="24"/>
+              </w:rPr>
+            </w:pPr>
+            <w:r>
+              <w:rPr>
+                <w:sz w:val="28"/>
+                <w:szCs w:val="24"/>
+              </w:rPr>
+              <w:t>85.72%</w:t>
+            </w:r>
+          </w:p>
+        </w:tc>
+      </w:tr>
+      <w:tr>
+        <w:tc>
+          <w:tcPr>
+            <w:tcW w:w="1659" w:type="dxa"/>
+            <w:vAlign w:val="center"/>
+          </w:tcPr>
+          <w:p>
+            <w:pPr>
+              <w:bidi w:val="0"/>
+              <w:jc w:val="center"/>
+              <w:rPr>
+                <w:sz w:val="28"/>
+                <w:szCs w:val="24"/>
+              </w:rPr>
+            </w:pPr>
+            <w:r>
+              <w:rPr>
+                <w:sz w:val="28"/>
+                <w:szCs w:val="24"/>
+              </w:rPr>
+              <w:t>Vowel</w:t>
+            </w:r>
+            <w:r>
+              <w:rPr>
+                <w:sz w:val="28"/>
+                <w:szCs w:val="24"/>
+              </w:rPr>
+              <w:t>s</w:t>
+            </w:r>
+            <w:r>
+              <w:rPr>
+                <w:sz w:val="28"/>
+                <w:szCs w:val="24"/>
+              </w:rPr>
+              <w:t xml:space="preserve"> '</w:t>
+            </w:r>
+            <w:proofErr w:type="spellStart"/>
+            <w:r>
+              <w:rPr>
+                <w:sz w:val="28"/>
+                <w:szCs w:val="24"/>
+              </w:rPr>
+              <w:t>a</w:t>
+            </w:r>
+            <w:r>
+              <w:rPr>
+                <w:sz w:val="28"/>
+                <w:szCs w:val="24"/>
+              </w:rPr>
+              <w:t>iu</w:t>
+            </w:r>
+            <w:proofErr w:type="spellEnd"/>
+            <w:r>
+              <w:rPr>
+                <w:sz w:val="28"/>
+                <w:szCs w:val="24"/>
+              </w:rPr>
+              <w:t>'</w:t>
+            </w:r>
+          </w:p>
+        </w:tc>
+        <w:tc>
+          <w:tcPr>
+            <w:tcW w:w="1659" w:type="dxa"/>
+            <w:vAlign w:val="center"/>
+          </w:tcPr>
+          <w:p>
+            <w:pPr>
+              <w:bidi w:val="0"/>
+              <w:jc w:val="center"/>
+              <w:rPr>
+                <w:sz w:val="28"/>
+                <w:szCs w:val="24"/>
+              </w:rPr>
+            </w:pPr>
+            <w:r>
+              <w:rPr>
+                <w:sz w:val="28"/>
+                <w:szCs w:val="24"/>
+              </w:rPr>
+              <w:t>81.94%</w:t>
+            </w:r>
+          </w:p>
+        </w:tc>
+        <w:tc>
+          <w:tcPr>
+            <w:tcW w:w="1659" w:type="dxa"/>
+            <w:vAlign w:val="center"/>
+          </w:tcPr>
+          <w:p>
+            <w:pPr>
+              <w:bidi w:val="0"/>
+              <w:jc w:val="center"/>
+              <w:rPr>
+                <w:sz w:val="28"/>
+                <w:szCs w:val="24"/>
+              </w:rPr>
+            </w:pPr>
+            <w:r>
+              <w:rPr>
+                <w:sz w:val="28"/>
+                <w:szCs w:val="24"/>
+              </w:rPr>
+              <w:t>81.4%</w:t>
+            </w:r>
+          </w:p>
+        </w:tc>
+        <w:tc>
+          <w:tcPr>
+            <w:tcW w:w="1659" w:type="dxa"/>
+            <w:vAlign w:val="center"/>
+          </w:tcPr>
+          <w:p>
+            <w:pPr>
+              <w:bidi w:val="0"/>
+              <w:jc w:val="center"/>
+              <w:rPr>
+                <w:sz w:val="28"/>
+                <w:szCs w:val="24"/>
+              </w:rPr>
+            </w:pPr>
+            <w:r>
+              <w:rPr>
+                <w:sz w:val="28"/>
+                <w:szCs w:val="24"/>
+              </w:rPr>
+              <w:t>71.27%</w:t>
+            </w:r>
+          </w:p>
+        </w:tc>
+        <w:tc>
+          <w:tcPr>
+            <w:tcW w:w="1660" w:type="dxa"/>
+            <w:vAlign w:val="center"/>
+          </w:tcPr>
+          <w:p>
+            <w:pPr>
+              <w:bidi w:val="0"/>
+              <w:jc w:val="center"/>
+              <w:rPr>
+                <w:sz w:val="28"/>
+                <w:szCs w:val="24"/>
+              </w:rPr>
+            </w:pPr>
+            <w:r>
+              <w:rPr>
+                <w:sz w:val="28"/>
+                <w:szCs w:val="24"/>
+              </w:rPr>
+              <w:t>79.78%</w:t>
+            </w:r>
+          </w:p>
+        </w:tc>
+      </w:tr>
+    </w:tbl>
+    <w:p>
+      <w:pPr>
+        <w:bidi w:val="0"/>
+        <w:rPr>
+          <w:sz w:val="28"/>
+          <w:szCs w:val="24"/>
+        </w:rPr>
+      </w:pPr>
+    </w:p>
+    <w:p>
+      <w:pPr>
+        <w:bidi w:val="0"/>
+        <w:rPr>
+          <w:sz w:val="28"/>
+          <w:szCs w:val="24"/>
+        </w:rPr>
+      </w:pPr>
+      <w:r>
+        <w:rPr>
+          <w:sz w:val="28"/>
+          <w:szCs w:val="24"/>
+        </w:rPr>
+        <w:t xml:space="preserve">##########      Vowel 'a' </w:t>
+      </w:r>
+      <w:proofErr w:type="gramStart"/>
+      <w:r>
+        <w:rPr>
+          <w:sz w:val="28"/>
+          <w:szCs w:val="24"/>
+        </w:rPr>
+        <w:t>results</w:t>
+      </w:r>
+      <w:proofErr w:type="gramEnd"/>
+      <w:r>
+        <w:rPr>
+          <w:sz w:val="28"/>
+          <w:szCs w:val="24"/>
+        </w:rPr>
+        <w:t xml:space="preserve">      ##########</w:t>
+      </w:r>
+    </w:p>
+    <w:p>
+      <w:pPr>
+        <w:bidi w:val="0"/>
+        <w:rPr>
+          <w:sz w:val="28"/>
+          <w:szCs w:val="24"/>
+        </w:rPr>
+      </w:pPr>
+      <w:r>
+        <w:rPr>
+          <w:sz w:val="28"/>
+          <w:szCs w:val="24"/>
+        </w:rPr>
+        <w:t>Confidence test for vowel 'a'':</w:t>
+      </w:r>
+    </w:p>
+    <w:p>
+      <w:pPr>
+        <w:bidi w:val="0"/>
+        <w:rPr>
+          <w:sz w:val="28"/>
+          <w:szCs w:val="24"/>
+        </w:rPr>
+      </w:pPr>
+      <w:r>
+        <w:rPr>
+          <w:sz w:val="28"/>
+          <w:szCs w:val="24"/>
+        </w:rPr>
+        <w:t>Confidence Interval of 90% likelihood is [0.334,0.382]</w:t>
+      </w:r>
+    </w:p>
+    <w:p>
+      <w:pPr>
+        <w:bidi w:val="0"/>
+        <w:rPr>
+          <w:sz w:val="28"/>
+          <w:szCs w:val="24"/>
+        </w:rPr>
+      </w:pPr>
+      <w:r>
+        <w:rPr>
+          <w:sz w:val="28"/>
+          <w:szCs w:val="24"/>
+        </w:rPr>
+        <w:t>Confidence Interval of 95% likelihood is [0.33,0.387]</w:t>
+      </w:r>
+    </w:p>
+    <w:p>
+      <w:pPr>
+        <w:bidi w:val="0"/>
+        <w:rPr>
+          <w:sz w:val="28"/>
+          <w:szCs w:val="24"/>
+        </w:rPr>
+      </w:pPr>
+      <w:r>
+        <w:rPr>
+          <w:sz w:val="28"/>
+          <w:szCs w:val="24"/>
+        </w:rPr>
+        <w:t>Confidence Interval of 98% likelihood is [0.324,0.392]</w:t>
+      </w:r>
+    </w:p>
+    <w:p>
+      <w:pPr>
+        <w:bidi w:val="0"/>
+        <w:rPr>
+          <w:sz w:val="28"/>
+          <w:szCs w:val="24"/>
+        </w:rPr>
+      </w:pPr>
+      <w:r>
+        <w:rPr>
+          <w:sz w:val="28"/>
+          <w:szCs w:val="24"/>
+        </w:rPr>
+        <w:t>Confidence Interval of 99% likelihood is [0.32,0.396]</w:t>
+      </w:r>
+    </w:p>
+    <w:p>
+      <w:pPr>
+        <w:bidi w:val="0"/>
+        <w:rPr>
+          <w:sz w:val="28"/>
+          <w:szCs w:val="24"/>
+          <w:rtl/>
+        </w:rPr>
+      </w:pPr>
+    </w:p>
+    <w:p>
+      <w:pPr>
+        <w:bidi w:val="0"/>
+        <w:rPr>
+          <w:sz w:val="28"/>
+          <w:szCs w:val="24"/>
+        </w:rPr>
+      </w:pPr>
+      <w:r>
+        <w:rPr>
+          <w:sz w:val="28"/>
+          <w:szCs w:val="24"/>
+        </w:rPr>
+        <w:t>##########      Vowel '</w:t>
+      </w:r>
+      <w:proofErr w:type="spellStart"/>
+      <w:r>
+        <w:rPr>
+          <w:sz w:val="28"/>
+          <w:szCs w:val="24"/>
+        </w:rPr>
+        <w:t>i</w:t>
+      </w:r>
+      <w:proofErr w:type="spellEnd"/>
+      <w:r>
+        <w:rPr>
+          <w:sz w:val="28"/>
+          <w:szCs w:val="24"/>
+        </w:rPr>
+        <w:t>' results      ##########</w:t>
+      </w:r>
+    </w:p>
+    <w:p>
+      <w:pPr>
+        <w:bidi w:val="0"/>
+        <w:rPr>
+          <w:sz w:val="28"/>
+          <w:szCs w:val="24"/>
+        </w:rPr>
+      </w:pPr>
+      <w:r>
+        <w:rPr>
+          <w:sz w:val="28"/>
+          <w:szCs w:val="24"/>
+        </w:rPr>
+        <w:t>Confidence test for vowel '</w:t>
+      </w:r>
+      <w:proofErr w:type="spellStart"/>
+      <w:r>
+        <w:rPr>
+          <w:sz w:val="28"/>
+          <w:szCs w:val="24"/>
+        </w:rPr>
+        <w:t>i</w:t>
+      </w:r>
+      <w:proofErr w:type="spellEnd"/>
+      <w:r>
+        <w:rPr>
+          <w:sz w:val="28"/>
+          <w:szCs w:val="24"/>
+        </w:rPr>
+        <w:t>'':</w:t>
+      </w:r>
+    </w:p>
+    <w:p>
+      <w:pPr>
+        <w:bidi w:val="0"/>
+        <w:rPr>
+          <w:sz w:val="28"/>
+          <w:szCs w:val="24"/>
+        </w:rPr>
+      </w:pPr>
+      <w:r>
+        <w:rPr>
+          <w:sz w:val="28"/>
+          <w:szCs w:val="24"/>
+        </w:rPr>
+        <w:t>Confidence Interval of 90% likelihood is [0.217,0.256]</w:t>
+      </w:r>
+    </w:p>
+    <w:p>
+      <w:pPr>
+        <w:bidi w:val="0"/>
+        <w:rPr>
+          <w:sz w:val="28"/>
+          <w:szCs w:val="24"/>
+        </w:rPr>
+      </w:pPr>
+      <w:r>
+        <w:rPr>
+          <w:sz w:val="28"/>
+          <w:szCs w:val="24"/>
+        </w:rPr>
+        <w:t>Confidence Interval of 95% likelihood is [0.213,0.26]</w:t>
+      </w:r>
+    </w:p>
+    <w:p>
+      <w:pPr>
+        <w:bidi w:val="0"/>
+        <w:rPr>
+          <w:sz w:val="28"/>
+          <w:szCs w:val="24"/>
+        </w:rPr>
+      </w:pPr>
+      <w:r>
+        <w:rPr>
+          <w:sz w:val="28"/>
+          <w:szCs w:val="24"/>
+        </w:rPr>
+        <w:t>Confidence Interval of 98% likelihood is [0.208,0.264]</w:t>
+      </w:r>
+    </w:p>
+    <w:p>
+      <w:pPr>
+        <w:bidi w:val="0"/>
+        <w:rPr>
+          <w:sz w:val="28"/>
+          <w:szCs w:val="24"/>
+        </w:rPr>
+      </w:pPr>
+      <w:r>
+        <w:rPr>
+          <w:sz w:val="28"/>
+          <w:szCs w:val="24"/>
+        </w:rPr>
+        <w:t>Confidence Interval of 99% likelihood is [0.205,0.267]</w:t>
+      </w:r>
+    </w:p>
+    <w:p>
+      <w:pPr>
+        <w:bidi w:val="0"/>
+        <w:rPr>
+          <w:sz w:val="28"/>
+          <w:szCs w:val="24"/>
+          <w:rtl/>
+        </w:rPr>
+      </w:pPr>
+    </w:p>
+    <w:p>
+      <w:pPr>
+        <w:bidi w:val="0"/>
+        <w:rPr>
+          <w:sz w:val="28"/>
+          <w:szCs w:val="24"/>
+        </w:rPr>
+      </w:pPr>
+      <w:r>
+        <w:rPr>
+          <w:sz w:val="28"/>
+          <w:szCs w:val="24"/>
+        </w:rPr>
+        <w:t>##########      Vowel 'u' results      ##########</w:t>
+      </w:r>
+    </w:p>
+    <w:p>
+      <w:pPr>
+        <w:bidi w:val="0"/>
+        <w:rPr>
+          <w:sz w:val="28"/>
+          <w:szCs w:val="24"/>
+        </w:rPr>
+      </w:pPr>
+      <w:r>
+        <w:rPr>
+          <w:sz w:val="28"/>
+          <w:szCs w:val="24"/>
+        </w:rPr>
+        <w:lastRenderedPageBreak/>
+        <w:t>Confidence test for vowel 'u'':</w:t>
+      </w:r>
+    </w:p>
+    <w:p>
+      <w:pPr>
+        <w:bidi w:val="0"/>
+        <w:rPr>
+          <w:sz w:val="28"/>
+          <w:szCs w:val="24"/>
+        </w:rPr>
+      </w:pPr>
+      <w:r>
+        <w:rPr>
+          <w:sz w:val="28"/>
+          <w:szCs w:val="24"/>
+        </w:rPr>
+        <w:t>Confidence Interval of 90% likelihood is [0.049,0.072]</w:t>
+      </w:r>
+    </w:p>
+    <w:p>
+      <w:pPr>
+        <w:bidi w:val="0"/>
+        <w:rPr>
+          <w:sz w:val="28"/>
+          <w:szCs w:val="24"/>
+        </w:rPr>
+      </w:pPr>
+      <w:r>
+        <w:rPr>
+          <w:sz w:val="28"/>
+          <w:szCs w:val="24"/>
+        </w:rPr>
+        <w:t>Confidence Interval of 95% likelihood is [0.047,0.074]</w:t>
+      </w:r>
+    </w:p>
+    <w:p>
+      <w:pPr>
+        <w:bidi w:val="0"/>
+        <w:rPr>
+          <w:sz w:val="28"/>
+          <w:szCs w:val="24"/>
+        </w:rPr>
+      </w:pPr>
+      <w:r>
+        <w:rPr>
+          <w:sz w:val="28"/>
+          <w:szCs w:val="24"/>
+        </w:rPr>
+        <w:t>Confidence Interval of 98% likelihood is [0.045,0.077]</w:t>
+      </w:r>
+    </w:p>
+    <w:p>
+      <w:pPr>
+        <w:bidi w:val="0"/>
+        <w:rPr>
+          <w:sz w:val="28"/>
+          <w:szCs w:val="24"/>
+        </w:rPr>
+      </w:pPr>
+      <w:r>
+        <w:rPr>
+          <w:sz w:val="28"/>
+          <w:szCs w:val="24"/>
+        </w:rPr>
+        <w:t>Confidence Interval of 99% likelihood is [0.043,0.079]</w:t>
+      </w:r>
+    </w:p>
+    <w:p>
+      <w:pPr>
+        <w:bidi w:val="0"/>
+        <w:rPr>
+          <w:sz w:val="28"/>
+          <w:szCs w:val="24"/>
+          <w:rtl/>
+        </w:rPr>
+      </w:pPr>
+    </w:p>
+    <w:p>
+      <w:pPr>
+        <w:bidi w:val="0"/>
+        <w:rPr>
+          <w:sz w:val="28"/>
+          <w:szCs w:val="24"/>
+        </w:rPr>
+      </w:pPr>
+      <w:r>
+        <w:rPr>
+          <w:sz w:val="28"/>
+          <w:szCs w:val="24"/>
+        </w:rPr>
+        <w:t>##########      Vowels '</w:t>
+      </w:r>
+      <w:proofErr w:type="spellStart"/>
+      <w:r>
+        <w:rPr>
+          <w:sz w:val="28"/>
+          <w:szCs w:val="24"/>
+        </w:rPr>
+        <w:t>aiu</w:t>
+      </w:r>
+      <w:proofErr w:type="spellEnd"/>
+      <w:r>
+        <w:rPr>
+          <w:sz w:val="28"/>
+          <w:szCs w:val="24"/>
+        </w:rPr>
+        <w:t>' results      ##########</w:t>
+      </w:r>
+    </w:p>
+    <w:p>
+      <w:pPr>
+        <w:bidi w:val="0"/>
+        <w:rPr>
+          <w:sz w:val="28"/>
+          <w:szCs w:val="24"/>
+        </w:rPr>
+      </w:pPr>
+      <w:r>
+        <w:rPr>
+          <w:sz w:val="28"/>
+          <w:szCs w:val="24"/>
+        </w:rPr>
+        <w:t>Confidence test for vowels '</w:t>
+      </w:r>
+      <w:proofErr w:type="spellStart"/>
+      <w:r>
+        <w:rPr>
+          <w:sz w:val="28"/>
+          <w:szCs w:val="24"/>
+        </w:rPr>
+        <w:t>iau</w:t>
+      </w:r>
+      <w:proofErr w:type="spellEnd"/>
+      <w:r>
+        <w:rPr>
+          <w:sz w:val="28"/>
+          <w:szCs w:val="24"/>
+        </w:rPr>
+        <w:t>':</w:t>
+      </w:r>
+    </w:p>
+    <w:p>
+      <w:pPr>
+        <w:bidi w:val="0"/>
+        <w:rPr>
+          <w:sz w:val="28"/>
+          <w:szCs w:val="24"/>
+        </w:rPr>
+      </w:pPr>
+      <w:r>
+        <w:rPr>
+          <w:sz w:val="28"/>
+          <w:szCs w:val="24"/>
+        </w:rPr>
+        <w:t>Confidence Interval of 90% likelihood is [0.189,0.211]</w:t>
+      </w:r>
+    </w:p>
+    <w:p>
+      <w:pPr>
+        <w:bidi w:val="0"/>
+        <w:rPr>
+          <w:sz w:val="28"/>
+          <w:szCs w:val="24"/>
+        </w:rPr>
+      </w:pPr>
+      <w:r>
+        <w:rPr>
+          <w:sz w:val="28"/>
+          <w:szCs w:val="24"/>
+        </w:rPr>
+        <w:t>Confidence Interval of 95% likelihood is [0.187,0.214]</w:t>
+      </w:r>
+    </w:p>
+    <w:p>
+      <w:pPr>
+        <w:bidi w:val="0"/>
+        <w:rPr>
+          <w:sz w:val="28"/>
+          <w:szCs w:val="24"/>
+        </w:rPr>
+      </w:pPr>
+      <w:r>
+        <w:rPr>
+          <w:sz w:val="28"/>
+          <w:szCs w:val="24"/>
+        </w:rPr>
+        <w:t>Confidence Interval of 98% likelihood is [0.185,0.216]</w:t>
+      </w:r>
+    </w:p>
+    <w:p>
+      <w:pPr>
+        <w:bidi w:val="0"/>
+        <w:rPr>
+          <w:sz w:val="28"/>
+          <w:szCs w:val="24"/>
+        </w:rPr>
+      </w:pPr>
+      <w:r>
+        <w:rPr>
+          <w:sz w:val="28"/>
+          <w:szCs w:val="24"/>
+        </w:rPr>
+        <w:t>Confidence Interval of 99% likelihood is [0.183,0.218]</w:t>
+      </w:r>
+    </w:p>
+    <w:p>
+      <w:pPr>
+        <w:bidi w:val="0"/>
+        <w:rPr>
+          <w:sz w:val="28"/>
+          <w:szCs w:val="24"/>
+        </w:rPr>
+      </w:pPr>
+    </w:p>
+    <w:p>
+      <w:pPr>
+        <w:bidi w:val="0"/>
+        <w:rPr>
+          <w:sz w:val="28"/>
+          <w:szCs w:val="24"/>
+        </w:rPr>
+      </w:pPr>
+      <w:r>
+        <w:rPr>
+          <w:sz w:val="28"/>
+          <w:szCs w:val="24"/>
+        </w:rPr>
+        <w:t>SVM detection using MFCC feature only</w:t>
+      </w:r>
+    </w:p>
+    <w:p>
+      <w:pPr>
+        <w:bidi w:val="0"/>
+        <w:rPr>
+          <w:sz w:val="28"/>
+          <w:szCs w:val="24"/>
+        </w:rPr>
+      </w:pPr>
+      <w:r>
+        <w:rPr>
+          <w:sz w:val="28"/>
+          <w:szCs w:val="24"/>
+        </w:rPr>
+        <w:t>Max Balanced Accuracy Score of Vowel 'a' is - 66.77</w:t>
+      </w:r>
+      <w:proofErr w:type="gramStart"/>
+      <w:r>
+        <w:rPr>
+          <w:sz w:val="28"/>
+          <w:szCs w:val="24"/>
+        </w:rPr>
+        <w:t>% ,</w:t>
+      </w:r>
+      <w:proofErr w:type="gramEnd"/>
+      <w:r>
+        <w:rPr>
+          <w:sz w:val="28"/>
+          <w:szCs w:val="24"/>
+        </w:rPr>
+        <w:t xml:space="preserve"> with Far = 46.23% and 2 Coefficients</w:t>
+      </w:r>
+    </w:p>
+    <w:p>
+      <w:pPr>
+        <w:bidi w:val="0"/>
+        <w:rPr>
+          <w:sz w:val="28"/>
+          <w:szCs w:val="24"/>
+        </w:rPr>
+      </w:pPr>
+      <w:r>
+        <w:rPr>
+          <w:sz w:val="28"/>
+          <w:szCs w:val="24"/>
+        </w:rPr>
+        <w:t>Max Balanced Accuracy Score of Vowel '</w:t>
+      </w:r>
+      <w:proofErr w:type="spellStart"/>
+      <w:r>
+        <w:rPr>
+          <w:sz w:val="28"/>
+          <w:szCs w:val="24"/>
+        </w:rPr>
+        <w:t>i</w:t>
+      </w:r>
+      <w:proofErr w:type="spellEnd"/>
+      <w:r>
+        <w:rPr>
+          <w:sz w:val="28"/>
+          <w:szCs w:val="24"/>
+        </w:rPr>
+        <w:t>' is - 80.88</w:t>
+      </w:r>
+      <w:proofErr w:type="gramStart"/>
+      <w:r>
+        <w:rPr>
+          <w:sz w:val="28"/>
+          <w:szCs w:val="24"/>
+        </w:rPr>
+        <w:t>% ,</w:t>
+      </w:r>
+      <w:proofErr w:type="gramEnd"/>
+      <w:r>
+        <w:rPr>
+          <w:sz w:val="28"/>
+          <w:szCs w:val="24"/>
+        </w:rPr>
+        <w:t xml:space="preserve"> with Far = 29.74% and 2 Coefficients</w:t>
+      </w:r>
+    </w:p>
+    <w:p>
+      <w:pPr>
+        <w:bidi w:val="0"/>
+        <w:rPr>
+          <w:sz w:val="28"/>
+          <w:szCs w:val="24"/>
+        </w:rPr>
+      </w:pPr>
+      <w:r>
+        <w:rPr>
+          <w:sz w:val="28"/>
+          <w:szCs w:val="24"/>
+        </w:rPr>
+        <w:t>Max Balanced Accuracy Score of Vowel 'u' is - 85.13</w:t>
+      </w:r>
+      <w:proofErr w:type="gramStart"/>
+      <w:r>
+        <w:rPr>
+          <w:sz w:val="28"/>
+          <w:szCs w:val="24"/>
+        </w:rPr>
+        <w:t>% ,</w:t>
+      </w:r>
+      <w:proofErr w:type="gramEnd"/>
+      <w:r>
+        <w:rPr>
+          <w:sz w:val="28"/>
+          <w:szCs w:val="24"/>
+        </w:rPr>
+        <w:t xml:space="preserve"> with Far = 25.98% and 2 Coefficients</w:t>
+      </w:r>
+    </w:p>
+    <w:p>
+      <w:pPr>
+        <w:bidi w:val="0"/>
+        <w:rPr>
+          <w:sz w:val="28"/>
+          <w:szCs w:val="24"/>
+          <w:rtl/>
+        </w:rPr>
+      </w:pPr>
+      <w:r>
+        <w:rPr>
+          <w:sz w:val="28"/>
+          <w:szCs w:val="24"/>
+        </w:rPr>
+        <w:t>Max Balanced Accuracy Score of Vowels '</w:t>
+      </w:r>
+      <w:proofErr w:type="spellStart"/>
+      <w:r>
+        <w:rPr>
+          <w:sz w:val="28"/>
+          <w:szCs w:val="24"/>
+        </w:rPr>
+        <w:t>aiu</w:t>
+      </w:r>
+      <w:proofErr w:type="spellEnd"/>
+      <w:r>
+        <w:rPr>
+          <w:sz w:val="28"/>
+          <w:szCs w:val="24"/>
+        </w:rPr>
+        <w:t>' is - 74.39</w:t>
+      </w:r>
+      <w:proofErr w:type="gramStart"/>
+      <w:r>
+        <w:rPr>
+          <w:sz w:val="28"/>
+          <w:szCs w:val="24"/>
+        </w:rPr>
+        <w:t>% ,</w:t>
+      </w:r>
+      <w:proofErr w:type="gramEnd"/>
+      <w:r>
+        <w:rPr>
+          <w:sz w:val="28"/>
+          <w:szCs w:val="24"/>
+        </w:rPr>
+        <w:t xml:space="preserve"> with Far = 29.12% and 2 Coefficients</w:t>
+      </w:r>
+    </w:p>
+    <w:p>
+      <w:pPr>
+        <w:bidi w:val="0"/>
+        <w:rPr>
+          <w:rFonts w:hint="cs"/>
+          <w:sz w:val="28"/>
+          <w:szCs w:val="24"/>
+          <w:rtl/>
+        </w:rPr>
+      </w:pPr>
+      <w:r>
+        <w:rPr>
+          <w:sz w:val="28"/>
+          <w:szCs w:val="24"/>
+          <w:rtl/>
+        </w:rPr>
+        <w:br w:type="page"/>
+      </w:r>
+    </w:p>
+    <w:p>
+      <w:pPr>
+        <w:bidi w:val="0"/>
+        <w:rPr>
+          <w:sz w:val="28"/>
+          <w:szCs w:val="24"/>
+        </w:rPr>
+      </w:pPr>
+      <w:r>
+        <w:rPr>
+          <w:sz w:val="28"/>
+          <w:szCs w:val="24"/>
+        </w:rPr>
+        <w:lastRenderedPageBreak/>
+        <w:t>SVM detection using MFCC feature only</w:t>
+      </w:r>
+      <w:r>
+        <w:rPr>
+          <w:sz w:val="28"/>
+          <w:szCs w:val="24"/>
+        </w:rPr>
+        <w:t xml:space="preserve"> - </w:t>
+      </w:r>
+      <w:r>
+        <w:rPr>
+          <w:sz w:val="28"/>
+          <w:szCs w:val="24"/>
+        </w:rPr>
+        <w:t>balanced</w:t>
+      </w:r>
+    </w:p>
+    <w:p>
+      <w:pPr>
+        <w:bidi w:val="0"/>
+        <w:rPr>
+          <w:sz w:val="20"/>
+          <w:szCs w:val="18"/>
+        </w:rPr>
+      </w:pPr>
+      <w:r>
+        <w:rPr>
+          <w:sz w:val="20"/>
+          <w:szCs w:val="18"/>
+        </w:rPr>
+        <w:t>Max Balanced Accuracy Score of Vowel 'a' is - 69.25</w:t>
+      </w:r>
+      <w:proofErr w:type="gramStart"/>
+      <w:r>
+        <w:rPr>
+          <w:sz w:val="20"/>
+          <w:szCs w:val="18"/>
+        </w:rPr>
+        <w:t>% ,</w:t>
+      </w:r>
+      <w:proofErr w:type="gramEnd"/>
+      <w:r>
+        <w:rPr>
+          <w:sz w:val="20"/>
+          <w:szCs w:val="18"/>
+        </w:rPr>
+        <w:t xml:space="preserve"> with Far = 16.04% and 20 Coefficients</w:t>
+      </w:r>
+    </w:p>
+    <w:p>
+      <w:pPr>
+        <w:bidi w:val="0"/>
+        <w:rPr>
+          <w:sz w:val="20"/>
+          <w:szCs w:val="18"/>
+        </w:rPr>
+      </w:pPr>
+      <w:r>
+        <w:rPr>
+          <w:sz w:val="20"/>
+          <w:szCs w:val="18"/>
+        </w:rPr>
+        <w:t>Max Balanced Accuracy Score of Vowel '</w:t>
+      </w:r>
+      <w:proofErr w:type="spellStart"/>
+      <w:r>
+        <w:rPr>
+          <w:sz w:val="20"/>
+          <w:szCs w:val="18"/>
+        </w:rPr>
+        <w:t>i</w:t>
+      </w:r>
+      <w:proofErr w:type="spellEnd"/>
+      <w:r>
+        <w:rPr>
+          <w:sz w:val="20"/>
+          <w:szCs w:val="18"/>
+        </w:rPr>
+        <w:t>' is - 83.03</w:t>
+      </w:r>
+      <w:proofErr w:type="gramStart"/>
+      <w:r>
+        <w:rPr>
+          <w:sz w:val="20"/>
+          <w:szCs w:val="18"/>
+        </w:rPr>
+        <w:t>% ,</w:t>
+      </w:r>
+      <w:proofErr w:type="gramEnd"/>
+      <w:r>
+        <w:rPr>
+          <w:sz w:val="20"/>
+          <w:szCs w:val="18"/>
+        </w:rPr>
+        <w:t xml:space="preserve"> with Far = 24.54% and 12 Coefficients</w:t>
+      </w:r>
+    </w:p>
+    <w:p>
+      <w:pPr>
+        <w:bidi w:val="0"/>
+        <w:rPr>
+          <w:sz w:val="20"/>
+          <w:szCs w:val="18"/>
+        </w:rPr>
+      </w:pPr>
+      <w:r>
+        <w:rPr>
+          <w:sz w:val="20"/>
+          <w:szCs w:val="18"/>
+        </w:rPr>
+        <w:t>Max Balanced Accuracy Score of Vowel 'u' is - 91.93</w:t>
+      </w:r>
+      <w:proofErr w:type="gramStart"/>
+      <w:r>
+        <w:rPr>
+          <w:sz w:val="20"/>
+          <w:szCs w:val="18"/>
+        </w:rPr>
+        <w:t>% ,</w:t>
+      </w:r>
+      <w:proofErr w:type="gramEnd"/>
+      <w:r>
+        <w:rPr>
+          <w:sz w:val="20"/>
+          <w:szCs w:val="18"/>
+        </w:rPr>
+        <w:t xml:space="preserve"> with Far = 11.42% and 20 Coefficients</w:t>
+      </w:r>
+    </w:p>
+    <w:p>
+      <w:pPr>
+        <w:bidi w:val="0"/>
+        <w:rPr>
+          <w:sz w:val="20"/>
+          <w:szCs w:val="18"/>
+        </w:rPr>
+      </w:pPr>
+      <w:r>
+        <w:rPr>
+          <w:sz w:val="20"/>
+          <w:szCs w:val="18"/>
+        </w:rPr>
+        <w:t>Max Balanced Accuracy Score of Vowels '</w:t>
+      </w:r>
+      <w:proofErr w:type="spellStart"/>
+      <w:r>
+        <w:rPr>
+          <w:sz w:val="20"/>
+          <w:szCs w:val="18"/>
+        </w:rPr>
+        <w:t>aiu</w:t>
+      </w:r>
+      <w:proofErr w:type="spellEnd"/>
+      <w:r>
+        <w:rPr>
+          <w:sz w:val="20"/>
+          <w:szCs w:val="18"/>
+        </w:rPr>
+        <w:t>' is - 79.5</w:t>
+      </w:r>
+      <w:proofErr w:type="gramStart"/>
+      <w:r>
+        <w:rPr>
+          <w:sz w:val="20"/>
+          <w:szCs w:val="18"/>
+        </w:rPr>
+        <w:t>% ,</w:t>
+      </w:r>
+      <w:proofErr w:type="gramEnd"/>
+      <w:r>
+        <w:rPr>
+          <w:sz w:val="20"/>
+          <w:szCs w:val="18"/>
+        </w:rPr>
+        <w:t xml:space="preserve"> with Far = 13.06% and 18 Coefficients</w:t>
+      </w:r>
+    </w:p>
+    <w:p>
+      <w:pPr>
+        <w:bidi w:val="0"/>
+        <w:rPr>
+          <w:sz w:val="28"/>
+          <w:szCs w:val="24"/>
+        </w:rPr>
+      </w:pPr>
+    </w:p>
+    <w:p>
+      <w:pPr>
+        <w:bidi w:val="0"/>
+        <w:rPr>
+          <w:sz w:val="28"/>
+          <w:szCs w:val="24"/>
+        </w:rPr>
+      </w:pPr>
       <w:bookmarkStart w:id="0" w:name="_GoBack"/>
       <w:bookmarkEnd w:id="0"/>
       <w:r>
         <w:rPr>
-          <w:sz w:val="32"/>
-          <w:szCs w:val="28"/>
-          <w:rtl/>
-        </w:rPr>
-        <w:br w:type="page"/>
-      </w:r>
-    </w:p>
-    <w:p>
-      <w:pPr>
-        <w:bidi w:val="0"/>
-        <w:rPr>
-          <w:sz w:val="32"/>
-          <w:szCs w:val="28"/>
-        </w:rPr>
-      </w:pPr>
-      <w:r>
-        <w:rPr>
-          <w:sz w:val="32"/>
-          <w:szCs w:val="28"/>
-        </w:rPr>
-        <w:lastRenderedPageBreak/>
+          <w:sz w:val="28"/>
+          <w:szCs w:val="24"/>
+        </w:rPr>
         <w:t>SVM detection using MFCC feature only</w:t>
       </w:r>
     </w:p>
@@ -716,66 +3268,160 @@
       <w:pPr>
         <w:bidi w:val="0"/>
         <w:rPr>
-          <w:sz w:val="32"/>
-          <w:szCs w:val="28"/>
-        </w:rPr>
-      </w:pPr>
-      <w:r>
-        <w:rPr>
-          <w:sz w:val="32"/>
-          <w:szCs w:val="28"/>
-        </w:rPr>
-        <w:t>Max Accuracy Score of Vowel 'a' is - 69.59% with 12.0 Coefficients</w:t>
-      </w:r>
-    </w:p>
-    <w:p>
-      <w:pPr>
-        <w:bidi w:val="0"/>
-        <w:rPr>
-          <w:sz w:val="32"/>
-          <w:szCs w:val="28"/>
-        </w:rPr>
-      </w:pPr>
-      <w:r>
-        <w:rPr>
-          <w:sz w:val="32"/>
-          <w:szCs w:val="28"/>
-        </w:rPr>
-        <w:t>Max Accuracy Score of Vowel '</w:t>
+          <w:sz w:val="20"/>
+          <w:szCs w:val="18"/>
+        </w:rPr>
+      </w:pPr>
+      <w:r>
+        <w:rPr>
+          <w:sz w:val="20"/>
+          <w:szCs w:val="18"/>
+        </w:rPr>
+        <w:t>Max Balanced Accuracy Score of Vowel 'a' is - 68.38</w:t>
+      </w:r>
+      <w:proofErr w:type="gramStart"/>
+      <w:r>
+        <w:rPr>
+          <w:sz w:val="20"/>
+          <w:szCs w:val="18"/>
+        </w:rPr>
+        <w:t>% ,</w:t>
+      </w:r>
+      <w:proofErr w:type="gramEnd"/>
+      <w:r>
+        <w:rPr>
+          <w:sz w:val="20"/>
+          <w:szCs w:val="18"/>
+        </w:rPr>
+        <w:t xml:space="preserve"> with Far = 24.53% and 20 Coefficients</w:t>
+      </w:r>
+    </w:p>
+    <w:p>
+      <w:pPr>
+        <w:bidi w:val="0"/>
+        <w:rPr>
+          <w:sz w:val="20"/>
+          <w:szCs w:val="18"/>
+        </w:rPr>
+      </w:pPr>
+      <w:r>
+        <w:rPr>
+          <w:sz w:val="20"/>
+          <w:szCs w:val="18"/>
+        </w:rPr>
+        <w:t>Max Balanced Accuracy Score of Vowel '</w:t>
       </w:r>
       <w:proofErr w:type="spellStart"/>
       <w:r>
         <w:rPr>
-          <w:sz w:val="32"/>
-          <w:szCs w:val="28"/>
+          <w:sz w:val="20"/>
+          <w:szCs w:val="18"/>
         </w:rPr>
         <w:t>i</w:t>
       </w:r>
       <w:proofErr w:type="spellEnd"/>
       <w:r>
         <w:rPr>
-          <w:sz w:val="32"/>
-          <w:szCs w:val="28"/>
-        </w:rPr>
-        <w:t>' is - 89.18% with 12.0 Coefficients</w:t>
-      </w:r>
-    </w:p>
-    <w:p>
-      <w:pPr>
-        <w:bidi w:val="0"/>
-        <w:rPr>
-          <w:rFonts w:hint="cs"/>
-          <w:sz w:val="32"/>
-          <w:szCs w:val="28"/>
-          <w:rtl/>
-        </w:rPr>
-      </w:pPr>
-      <w:r>
-        <w:rPr>
-          <w:sz w:val="32"/>
-          <w:szCs w:val="28"/>
-        </w:rPr>
-        <w:t>Max Accuracy Score of Vowel 'u' is - 94.43% with 18.0 Coefficients</w:t>
+          <w:sz w:val="20"/>
+          <w:szCs w:val="18"/>
+        </w:rPr>
+        <w:t>' is - 82.16</w:t>
+      </w:r>
+      <w:proofErr w:type="gramStart"/>
+      <w:r>
+        <w:rPr>
+          <w:sz w:val="20"/>
+          <w:szCs w:val="18"/>
+        </w:rPr>
+        <w:t>% ,</w:t>
+      </w:r>
+      <w:proofErr w:type="gramEnd"/>
+      <w:r>
+        <w:rPr>
+          <w:sz w:val="20"/>
+          <w:szCs w:val="18"/>
+        </w:rPr>
+        <w:t xml:space="preserve"> with Far = 30.11% and 12 Coefficients</w:t>
+      </w:r>
+    </w:p>
+    <w:p>
+      <w:pPr>
+        <w:bidi w:val="0"/>
+        <w:rPr>
+          <w:sz w:val="20"/>
+          <w:szCs w:val="18"/>
+        </w:rPr>
+      </w:pPr>
+      <w:r>
+        <w:rPr>
+          <w:sz w:val="20"/>
+          <w:szCs w:val="18"/>
+        </w:rPr>
+        <w:t>Max Balanced Accuracy Score of Vowel 'u' is - 91.69</w:t>
+      </w:r>
+      <w:proofErr w:type="gramStart"/>
+      <w:r>
+        <w:rPr>
+          <w:sz w:val="20"/>
+          <w:szCs w:val="18"/>
+        </w:rPr>
+        <w:t>% ,</w:t>
+      </w:r>
+      <w:proofErr w:type="gramEnd"/>
+      <w:r>
+        <w:rPr>
+          <w:sz w:val="20"/>
+          <w:szCs w:val="18"/>
+        </w:rPr>
+        <w:t xml:space="preserve"> with Far = 12.2% and 20 Coefficients</w:t>
+      </w:r>
+    </w:p>
+    <w:p>
+      <w:pPr>
+        <w:bidi w:val="0"/>
+        <w:rPr>
+          <w:sz w:val="20"/>
+          <w:szCs w:val="18"/>
+        </w:rPr>
+      </w:pPr>
+      <w:r>
+        <w:rPr>
+          <w:sz w:val="20"/>
+          <w:szCs w:val="18"/>
+        </w:rPr>
+        <w:t>Max Balanced Accuracy Score of Vowels '</w:t>
+      </w:r>
+      <w:proofErr w:type="spellStart"/>
+      <w:r>
+        <w:rPr>
+          <w:sz w:val="20"/>
+          <w:szCs w:val="18"/>
+        </w:rPr>
+        <w:t>aiu</w:t>
+      </w:r>
+      <w:proofErr w:type="spellEnd"/>
+      <w:r>
+        <w:rPr>
+          <w:sz w:val="20"/>
+          <w:szCs w:val="18"/>
+        </w:rPr>
+        <w:t>' is - 81.94</w:t>
+      </w:r>
+      <w:proofErr w:type="gramStart"/>
+      <w:r>
+        <w:rPr>
+          <w:sz w:val="20"/>
+          <w:szCs w:val="18"/>
+        </w:rPr>
+        <w:t>% ,</w:t>
+      </w:r>
+      <w:proofErr w:type="gramEnd"/>
+      <w:r>
+        <w:rPr>
+          <w:sz w:val="20"/>
+          <w:szCs w:val="18"/>
+        </w:rPr>
+        <w:t xml:space="preserve"> with Far = 18.37% and 16 Coefficients</w:t>
       </w:r>
     </w:p>
     <w:sectPr>
@@ -1513,6 +4159,25 @@
       <w:contextualSpacing/>
     </w:pPr>
   </w:style>
+  <w:style w:type="table" w:styleId="a4">
+    <w:name w:val="Table Grid"/>
+    <w:basedOn w:val="a1"/>
+    <w:uiPriority w:val="39"/>
+    <w:rsid w:val="001C7D42"/>
+    <w:pPr>
+      <w:spacing w:after="0" w:line="240" w:lineRule="auto"/>
+    </w:pPr>
+    <w:tblPr>
+      <w:tblBorders>
+        <w:top w:val="single" w:sz="4" w:space="0" w:color="auto"/>
+        <w:left w:val="single" w:sz="4" w:space="0" w:color="auto"/>
+        <w:bottom w:val="single" w:sz="4" w:space="0" w:color="auto"/>
+        <w:right w:val="single" w:sz="4" w:space="0" w:color="auto"/>
+        <w:insideH w:val="single" w:sz="4" w:space="0" w:color="auto"/>
+        <w:insideV w:val="single" w:sz="4" w:space="0" w:color="auto"/>
+      </w:tblBorders>
+    </w:tblPr>
+  </w:style>
 </w:styles>
 </file>
 

--- a/Learning Strategies for Voice Disorder Detection.docx
+++ b/Learning Strategies for Voice Disorder Detection.docx
@@ -1267,9 +1267,140 @@
           <w:sz w:val="32"/>
           <w:szCs w:val="28"/>
         </w:rPr>
-        <w:t xml:space="preserve"> (</w:t>
-      </w:r>
-      <w:r>
+        <w:t xml:space="preserve"> (poly kernel):</w:t>
+      </w:r>
+    </w:p>
+    <w:p>
+      <w:pPr>
+        <w:bidi w:val="0"/>
+        <w:rPr>
+          <w:sz w:val="28"/>
+          <w:szCs w:val="24"/>
+        </w:rPr>
+      </w:pPr>
+      <w:r>
+        <w:rPr>
+          <w:sz w:val="28"/>
+          <w:szCs w:val="24"/>
+        </w:rPr>
+        <w:t>SVM detection using MFCC feature only</w:t>
+      </w:r>
+    </w:p>
+    <w:p>
+      <w:pPr>
+        <w:bidi w:val="0"/>
+        <w:rPr>
+          <w:sz w:val="28"/>
+          <w:szCs w:val="24"/>
+        </w:rPr>
+      </w:pPr>
+      <w:r>
+        <w:rPr>
+          <w:sz w:val="28"/>
+          <w:szCs w:val="24"/>
+        </w:rPr>
+        <w:t>Max Accuracy Score of Vowel 'a' is - 51.12% with 10 Coefficients</w:t>
+      </w:r>
+    </w:p>
+    <w:p>
+      <w:pPr>
+        <w:bidi w:val="0"/>
+        <w:rPr>
+          <w:sz w:val="28"/>
+          <w:szCs w:val="24"/>
+        </w:rPr>
+      </w:pPr>
+      <w:r>
+        <w:rPr>
+          <w:sz w:val="28"/>
+          <w:szCs w:val="24"/>
+        </w:rPr>
+        <w:t>Max Accuracy Score of Vowel '</w:t>
+      </w:r>
+      <w:proofErr w:type="spellStart"/>
+      <w:r>
+        <w:rPr>
+          <w:sz w:val="28"/>
+          <w:szCs w:val="24"/>
+        </w:rPr>
+        <w:t>i</w:t>
+      </w:r>
+      <w:proofErr w:type="spellEnd"/>
+      <w:r>
+        <w:rPr>
+          <w:sz w:val="28"/>
+          <w:szCs w:val="24"/>
+        </w:rPr>
+        <w:t>' is - 52.92% with 11 Coefficients</w:t>
+      </w:r>
+    </w:p>
+    <w:p>
+      <w:pPr>
+        <w:bidi w:val="0"/>
+        <w:rPr>
+          <w:sz w:val="28"/>
+          <w:szCs w:val="24"/>
+        </w:rPr>
+      </w:pPr>
+      <w:r>
+        <w:rPr>
+          <w:sz w:val="28"/>
+          <w:szCs w:val="24"/>
+        </w:rPr>
+        <w:t>Max Accuracy Score of Vowel 'u' is - 58.84% with 10 Coefficients</w:t>
+      </w:r>
+    </w:p>
+    <w:p>
+      <w:pPr>
+        <w:bidi w:val="0"/>
+        <w:rPr>
+          <w:sz w:val="28"/>
+          <w:szCs w:val="24"/>
+        </w:rPr>
+      </w:pPr>
+      <w:r>
+        <w:rPr>
+          <w:sz w:val="28"/>
+          <w:szCs w:val="24"/>
+        </w:rPr>
+        <w:t>Max Accuracy Score of Vowels '</w:t>
+      </w:r>
+      <w:proofErr w:type="spellStart"/>
+      <w:r>
+        <w:rPr>
+          <w:sz w:val="28"/>
+          <w:szCs w:val="24"/>
+        </w:rPr>
+        <w:t>aiu</w:t>
+      </w:r>
+      <w:proofErr w:type="spellEnd"/>
+      <w:r>
+        <w:rPr>
+          <w:sz w:val="28"/>
+          <w:szCs w:val="24"/>
+        </w:rPr>
+        <w:t>' is - 71.27% with 10 Coefficients</w:t>
+      </w:r>
+    </w:p>
+    <w:p>
+      <w:pPr>
+        <w:bidi w:val="0"/>
+        <w:rPr>
+          <w:sz w:val="28"/>
+          <w:szCs w:val="24"/>
+        </w:rPr>
+      </w:pPr>
+      <w:r>
+        <w:rPr>
+          <w:sz w:val="28"/>
+          <w:szCs w:val="24"/>
+        </w:rPr>
+        <w:br w:type="page"/>
+      </w:r>
+    </w:p>
+    <w:p>
+      <w:pPr>
+        <w:bidi w:val="0"/>
         <w:rPr>
           <w:b/>
           <w:bCs/>
@@ -1277,8 +1408,8 @@
           <w:sz w:val="32"/>
           <w:szCs w:val="28"/>
         </w:rPr>
-        <w:t>poly</w:t>
-      </w:r>
+      </w:pPr>
+      <w:proofErr w:type="spellStart"/>
       <w:r>
         <w:rPr>
           <w:b/>
@@ -1287,140 +1418,10 @@
           <w:sz w:val="32"/>
           <w:szCs w:val="28"/>
         </w:rPr>
-        <w:t xml:space="preserve"> kernel):</w:t>
-      </w:r>
-    </w:p>
-    <w:p>
-      <w:pPr>
-        <w:bidi w:val="0"/>
-        <w:rPr>
-          <w:sz w:val="28"/>
-          <w:szCs w:val="24"/>
-        </w:rPr>
-      </w:pPr>
-      <w:r>
-        <w:rPr>
-          <w:sz w:val="28"/>
-          <w:szCs w:val="24"/>
-        </w:rPr>
-        <w:t>SVM detection using MFCC feature only</w:t>
-      </w:r>
-    </w:p>
-    <w:p>
-      <w:pPr>
-        <w:bidi w:val="0"/>
-        <w:rPr>
-          <w:sz w:val="28"/>
-          <w:szCs w:val="24"/>
-        </w:rPr>
-      </w:pPr>
-      <w:r>
-        <w:rPr>
-          <w:sz w:val="28"/>
-          <w:szCs w:val="24"/>
-        </w:rPr>
-        <w:t>Max Accuracy Score of Vowel 'a' is - 51.12% with 10 Coefficients</w:t>
-      </w:r>
-    </w:p>
-    <w:p>
-      <w:pPr>
-        <w:bidi w:val="0"/>
-        <w:rPr>
-          <w:sz w:val="28"/>
-          <w:szCs w:val="24"/>
-        </w:rPr>
-      </w:pPr>
-      <w:r>
-        <w:rPr>
-          <w:sz w:val="28"/>
-          <w:szCs w:val="24"/>
-        </w:rPr>
-        <w:t>Max Accuracy Score of Vowel '</w:t>
-      </w:r>
-      <w:proofErr w:type="spellStart"/>
-      <w:r>
-        <w:rPr>
-          <w:sz w:val="28"/>
-          <w:szCs w:val="24"/>
-        </w:rPr>
-        <w:t>i</w:t>
-      </w:r>
-      <w:proofErr w:type="spellEnd"/>
-      <w:r>
-        <w:rPr>
-          <w:sz w:val="28"/>
-          <w:szCs w:val="24"/>
-        </w:rPr>
-        <w:t>' is - 52.92% with 11 Coefficients</w:t>
-      </w:r>
-    </w:p>
-    <w:p>
-      <w:pPr>
-        <w:bidi w:val="0"/>
-        <w:rPr>
-          <w:sz w:val="28"/>
-          <w:szCs w:val="24"/>
-        </w:rPr>
-      </w:pPr>
-      <w:r>
-        <w:rPr>
-          <w:sz w:val="28"/>
-          <w:szCs w:val="24"/>
-        </w:rPr>
-        <w:t>Max Accuracy Score of Vowel 'u' is - 58.84% with 10 Coefficients</w:t>
-      </w:r>
-    </w:p>
-    <w:p>
-      <w:pPr>
-        <w:bidi w:val="0"/>
-        <w:rPr>
-          <w:sz w:val="28"/>
-          <w:szCs w:val="24"/>
-        </w:rPr>
-      </w:pPr>
-      <w:r>
-        <w:rPr>
-          <w:sz w:val="28"/>
-          <w:szCs w:val="24"/>
-        </w:rPr>
-        <w:t>Max Accuracy Score of Vowels '</w:t>
-      </w:r>
-      <w:proofErr w:type="spellStart"/>
-      <w:r>
-        <w:rPr>
-          <w:sz w:val="28"/>
-          <w:szCs w:val="24"/>
-        </w:rPr>
-        <w:t>aiu</w:t>
-      </w:r>
-      <w:proofErr w:type="spellEnd"/>
-      <w:r>
-        <w:rPr>
-          <w:sz w:val="28"/>
-          <w:szCs w:val="24"/>
-        </w:rPr>
-        <w:t>' is - 71.27% with 10 Coefficients</w:t>
-      </w:r>
-    </w:p>
-    <w:p>
-      <w:pPr>
-        <w:bidi w:val="0"/>
-        <w:rPr>
-          <w:sz w:val="28"/>
-          <w:szCs w:val="24"/>
-        </w:rPr>
-      </w:pPr>
-      <w:r>
-        <w:rPr>
-          <w:sz w:val="28"/>
-          <w:szCs w:val="24"/>
-        </w:rPr>
-        <w:br w:type="page"/>
-      </w:r>
-    </w:p>
-    <w:p>
-      <w:pPr>
-        <w:bidi w:val="0"/>
+        <w:lastRenderedPageBreak/>
+        <w:t>B</w:t>
+      </w:r>
+      <w:r>
         <w:rPr>
           <w:b/>
           <w:bCs/>
@@ -1428,8 +1429,9 @@
           <w:sz w:val="32"/>
           <w:szCs w:val="28"/>
         </w:rPr>
-      </w:pPr>
-      <w:proofErr w:type="spellStart"/>
+        <w:t>alanced_accuracy_score</w:t>
+      </w:r>
+      <w:proofErr w:type="spellEnd"/>
       <w:r>
         <w:rPr>
           <w:b/>
@@ -1438,109 +1440,67 @@
           <w:sz w:val="32"/>
           <w:szCs w:val="28"/>
         </w:rPr>
-        <w:lastRenderedPageBreak/>
-        <w:t>B</w:t>
-      </w:r>
-      <w:r>
-        <w:rPr>
-          <w:b/>
-          <w:bCs/>
-          <w:color w:val="FF0000"/>
-          <w:sz w:val="32"/>
-          <w:szCs w:val="28"/>
-        </w:rPr>
-        <w:t>alanced_accuracy_score</w:t>
+        <w:t xml:space="preserve"> (sigmoid kernel):</w:t>
+      </w:r>
+    </w:p>
+    <w:p>
+      <w:pPr>
+        <w:bidi w:val="0"/>
+        <w:rPr>
+          <w:sz w:val="28"/>
+          <w:szCs w:val="24"/>
+        </w:rPr>
+      </w:pPr>
+      <w:r>
+        <w:rPr>
+          <w:sz w:val="28"/>
+          <w:szCs w:val="24"/>
+        </w:rPr>
+        <w:t>SVM detection using MFCC feature only</w:t>
+      </w:r>
+    </w:p>
+    <w:p>
+      <w:pPr>
+        <w:bidi w:val="0"/>
+        <w:rPr>
+          <w:sz w:val="28"/>
+          <w:szCs w:val="24"/>
+        </w:rPr>
+      </w:pPr>
+      <w:r>
+        <w:rPr>
+          <w:sz w:val="28"/>
+          <w:szCs w:val="24"/>
+        </w:rPr>
+        <w:t>Max Accuracy Score of Vowel 'a' is - 72.96% with 15 Coefficients</w:t>
+      </w:r>
+    </w:p>
+    <w:p>
+      <w:pPr>
+        <w:bidi w:val="0"/>
+        <w:rPr>
+          <w:sz w:val="28"/>
+          <w:szCs w:val="24"/>
+        </w:rPr>
+      </w:pPr>
+      <w:r>
+        <w:rPr>
+          <w:sz w:val="28"/>
+          <w:szCs w:val="24"/>
+        </w:rPr>
+        <w:t>Max Accuracy Score of Vowel '</w:t>
+      </w:r>
+      <w:proofErr w:type="spellStart"/>
+      <w:r>
+        <w:rPr>
+          <w:sz w:val="28"/>
+          <w:szCs w:val="24"/>
+        </w:rPr>
+        <w:t>i</w:t>
       </w:r>
       <w:proofErr w:type="spellEnd"/>
       <w:r>
         <w:rPr>
-          <w:b/>
-          <w:bCs/>
-          <w:color w:val="FF0000"/>
-          <w:sz w:val="32"/>
-          <w:szCs w:val="28"/>
-        </w:rPr>
-        <w:t xml:space="preserve"> (</w:t>
-      </w:r>
-      <w:r>
-        <w:rPr>
-          <w:b/>
-          <w:bCs/>
-          <w:color w:val="FF0000"/>
-          <w:sz w:val="32"/>
-          <w:szCs w:val="28"/>
-        </w:rPr>
-        <w:t>sigmoid</w:t>
-      </w:r>
-      <w:r>
-        <w:rPr>
-          <w:b/>
-          <w:bCs/>
-          <w:color w:val="FF0000"/>
-          <w:sz w:val="32"/>
-          <w:szCs w:val="28"/>
-        </w:rPr>
-        <w:t xml:space="preserve"> kernel):</w:t>
-      </w:r>
-    </w:p>
-    <w:p>
-      <w:pPr>
-        <w:bidi w:val="0"/>
-        <w:rPr>
-          <w:sz w:val="28"/>
-          <w:szCs w:val="24"/>
-        </w:rPr>
-      </w:pPr>
-      <w:r>
-        <w:rPr>
-          <w:sz w:val="28"/>
-          <w:szCs w:val="24"/>
-        </w:rPr>
-        <w:t>SVM detection using MFCC feature only</w:t>
-      </w:r>
-    </w:p>
-    <w:p>
-      <w:pPr>
-        <w:bidi w:val="0"/>
-        <w:rPr>
-          <w:sz w:val="28"/>
-          <w:szCs w:val="24"/>
-        </w:rPr>
-      </w:pPr>
-      <w:r>
-        <w:rPr>
-          <w:sz w:val="28"/>
-          <w:szCs w:val="24"/>
-        </w:rPr>
-        <w:t>Max Accuracy Score of Vowel 'a' is - 72.96% with 15 Coefficients</w:t>
-      </w:r>
-    </w:p>
-    <w:p>
-      <w:pPr>
-        <w:bidi w:val="0"/>
-        <w:rPr>
-          <w:sz w:val="28"/>
-          <w:szCs w:val="24"/>
-        </w:rPr>
-      </w:pPr>
-      <w:r>
-        <w:rPr>
-          <w:sz w:val="28"/>
-          <w:szCs w:val="24"/>
-        </w:rPr>
-        <w:t>Max Accuracy Score of Vowel '</w:t>
-      </w:r>
-      <w:proofErr w:type="spellStart"/>
-      <w:r>
-        <w:rPr>
-          <w:sz w:val="28"/>
-          <w:szCs w:val="24"/>
-        </w:rPr>
-        <w:t>i</w:t>
-      </w:r>
-      <w:proofErr w:type="spellEnd"/>
-      <w:r>
-        <w:rPr>
           <w:sz w:val="28"/>
           <w:szCs w:val="24"/>
         </w:rPr>
@@ -1567,7 +1527,6 @@
       <w:pPr>
         <w:bidi w:val="0"/>
         <w:rPr>
-          <w:rFonts w:hint="cs"/>
           <w:sz w:val="28"/>
           <w:szCs w:val="24"/>
           <w:rtl/>
@@ -2359,23 +2318,7 @@
           <w:sz w:val="28"/>
           <w:szCs w:val="24"/>
         </w:rPr>
-        <w:t xml:space="preserve">##########      Vowel 'a' </w:t>
-      </w:r>
-      <w:proofErr w:type="gramStart"/>
-      <w:r>
-        <w:rPr>
-          <w:sz w:val="28"/>
-          <w:szCs w:val="24"/>
-        </w:rPr>
-        <w:t>results</w:t>
-      </w:r>
-      <w:proofErr w:type="gramEnd"/>
-      <w:r>
-        <w:rPr>
-          <w:sz w:val="28"/>
-          <w:szCs w:val="24"/>
-        </w:rPr>
-        <w:t xml:space="preserve">      ##########</w:t>
+        <w:t>##########      Vowel 'a' results      ##########</w:t>
       </w:r>
     </w:p>
     <w:p>
@@ -2879,23 +2822,7 @@
           <w:sz w:val="28"/>
           <w:szCs w:val="24"/>
         </w:rPr>
-        <w:t>Max Balanced Accuracy Score of Vowel 'a' is - 66.77</w:t>
-      </w:r>
-      <w:proofErr w:type="gramStart"/>
-      <w:r>
-        <w:rPr>
-          <w:sz w:val="28"/>
-          <w:szCs w:val="24"/>
-        </w:rPr>
-        <w:t>% ,</w:t>
-      </w:r>
-      <w:proofErr w:type="gramEnd"/>
-      <w:r>
-        <w:rPr>
-          <w:sz w:val="28"/>
-          <w:szCs w:val="24"/>
-        </w:rPr>
-        <w:t xml:space="preserve"> with Far = 46.23% and 2 Coefficients</w:t>
+        <w:t>Max Balanced Accuracy Score of Vowel 'a' is - 66.77% , with Far = 46.23% and 2 Coefficients</w:t>
       </w:r>
     </w:p>
     <w:p>
@@ -2927,55 +2854,23 @@
           <w:sz w:val="28"/>
           <w:szCs w:val="24"/>
         </w:rPr>
-        <w:t>' is - 80.88</w:t>
-      </w:r>
-      <w:proofErr w:type="gramStart"/>
-      <w:r>
-        <w:rPr>
-          <w:sz w:val="28"/>
-          <w:szCs w:val="24"/>
-        </w:rPr>
-        <w:t>% ,</w:t>
-      </w:r>
-      <w:proofErr w:type="gramEnd"/>
-      <w:r>
-        <w:rPr>
-          <w:sz w:val="28"/>
-          <w:szCs w:val="24"/>
-        </w:rPr>
-        <w:t xml:space="preserve"> with Far = 29.74% and 2 Coefficients</w:t>
-      </w:r>
-    </w:p>
-    <w:p>
-      <w:pPr>
-        <w:bidi w:val="0"/>
-        <w:rPr>
-          <w:sz w:val="28"/>
-          <w:szCs w:val="24"/>
-        </w:rPr>
-      </w:pPr>
-      <w:r>
-        <w:rPr>
-          <w:sz w:val="28"/>
-          <w:szCs w:val="24"/>
-        </w:rPr>
-        <w:t>Max Balanced Accuracy Score of Vowel 'u' is - 85.13</w:t>
-      </w:r>
-      <w:proofErr w:type="gramStart"/>
-      <w:r>
-        <w:rPr>
-          <w:sz w:val="28"/>
-          <w:szCs w:val="24"/>
-        </w:rPr>
-        <w:t>% ,</w:t>
-      </w:r>
-      <w:proofErr w:type="gramEnd"/>
-      <w:r>
-        <w:rPr>
-          <w:sz w:val="28"/>
-          <w:szCs w:val="24"/>
-        </w:rPr>
-        <w:t xml:space="preserve"> with Far = 25.98% and 2 Coefficients</w:t>
+        <w:t>' is - 80.88% , with Far = 29.74% and 2 Coefficients</w:t>
+      </w:r>
+    </w:p>
+    <w:p>
+      <w:pPr>
+        <w:bidi w:val="0"/>
+        <w:rPr>
+          <w:sz w:val="28"/>
+          <w:szCs w:val="24"/>
+        </w:rPr>
+      </w:pPr>
+      <w:r>
+        <w:rPr>
+          <w:sz w:val="28"/>
+          <w:szCs w:val="24"/>
+        </w:rPr>
+        <w:t>Max Balanced Accuracy Score of Vowel 'u' is - 85.13% , with Far = 25.98% and 2 Coefficients</w:t>
       </w:r>
     </w:p>
     <w:p>
@@ -3008,23 +2903,7 @@
           <w:sz w:val="28"/>
           <w:szCs w:val="24"/>
         </w:rPr>
-        <w:t>' is - 74.39</w:t>
-      </w:r>
-      <w:proofErr w:type="gramStart"/>
-      <w:r>
-        <w:rPr>
-          <w:sz w:val="28"/>
-          <w:szCs w:val="24"/>
-        </w:rPr>
-        <w:t>% ,</w:t>
-      </w:r>
-      <w:proofErr w:type="gramEnd"/>
-      <w:r>
-        <w:rPr>
-          <w:sz w:val="28"/>
-          <w:szCs w:val="24"/>
-        </w:rPr>
-        <w:t xml:space="preserve"> with Far = 29.12% and 2 Coefficients</w:t>
+        <w:t>' is - 74.39% , with Far = 29.12% and 2 Coefficients</w:t>
       </w:r>
     </w:p>
     <w:p>
@@ -3067,14 +2946,7 @@
           <w:sz w:val="28"/>
           <w:szCs w:val="24"/>
         </w:rPr>
-        <w:t xml:space="preserve"> - </w:t>
-      </w:r>
-      <w:r>
-        <w:rPr>
-          <w:sz w:val="28"/>
-          <w:szCs w:val="24"/>
-        </w:rPr>
-        <w:t>balanced</w:t>
+        <w:t xml:space="preserve"> - balanced</w:t>
       </w:r>
     </w:p>
     <w:p>
@@ -3090,339 +2962,90 @@
           <w:sz w:val="20"/>
           <w:szCs w:val="18"/>
         </w:rPr>
-        <w:t>Max Balanced Accuracy Score of Vowel 'a' is - 69.25</w:t>
-      </w:r>
-      <w:proofErr w:type="gramStart"/>
-      <w:r>
+        <w:t>Max Balanced Accuracy Score of Vowel 'a' is - 53.7% , with Far = 55.77% and 18 Coefficients</w:t>
+      </w:r>
+    </w:p>
+    <w:p>
+      <w:pPr>
+        <w:bidi w:val="0"/>
         <w:rPr>
           <w:sz w:val="20"/>
           <w:szCs w:val="18"/>
         </w:rPr>
-        <w:t>% ,</w:t>
-      </w:r>
-      <w:proofErr w:type="gramEnd"/>
+      </w:pPr>
       <w:r>
         <w:rPr>
           <w:sz w:val="20"/>
           <w:szCs w:val="18"/>
         </w:rPr>
-        <w:t xml:space="preserve"> with Far = 16.04% and 20 Coefficients</w:t>
-      </w:r>
-    </w:p>
-    <w:p>
-      <w:pPr>
-        <w:bidi w:val="0"/>
+        <w:t>Max Balanced Accuracy Score of Vowel '</w:t>
+      </w:r>
+      <w:proofErr w:type="spellStart"/>
+      <w:r>
         <w:rPr>
           <w:sz w:val="20"/>
           <w:szCs w:val="18"/>
         </w:rPr>
-      </w:pPr>
+        <w:t>i</w:t>
+      </w:r>
+      <w:proofErr w:type="spellEnd"/>
       <w:r>
         <w:rPr>
           <w:sz w:val="20"/>
           <w:szCs w:val="18"/>
         </w:rPr>
-        <w:t>Max Balanced Accuracy Score of Vowel '</w:t>
-      </w:r>
-      <w:proofErr w:type="spellStart"/>
-      <w:r>
+        <w:t>' is - 89.13% , with Far = 1.6% and 18 Coefficients</w:t>
+      </w:r>
+    </w:p>
+    <w:p>
+      <w:pPr>
+        <w:bidi w:val="0"/>
         <w:rPr>
           <w:sz w:val="20"/>
           <w:szCs w:val="18"/>
         </w:rPr>
-        <w:t>i</w:t>
-      </w:r>
-      <w:proofErr w:type="spellEnd"/>
+      </w:pPr>
       <w:r>
         <w:rPr>
           <w:sz w:val="20"/>
           <w:szCs w:val="18"/>
         </w:rPr>
-        <w:t>' is - 83.03</w:t>
-      </w:r>
-      <w:proofErr w:type="gramStart"/>
-      <w:r>
+        <w:t>Max Balanced Accuracy Score of Vowel 'u' is - 95.35% , with Far = 5.37% and 10 Coefficients</w:t>
+      </w:r>
+    </w:p>
+    <w:p>
+      <w:pPr>
+        <w:bidi w:val="0"/>
         <w:rPr>
           <w:sz w:val="20"/>
           <w:szCs w:val="18"/>
         </w:rPr>
-        <w:t>% ,</w:t>
-      </w:r>
-      <w:proofErr w:type="gramEnd"/>
+      </w:pPr>
       <w:r>
         <w:rPr>
           <w:sz w:val="20"/>
           <w:szCs w:val="18"/>
         </w:rPr>
-        <w:t xml:space="preserve"> with Far = 24.54% and 12 Coefficients</w:t>
-      </w:r>
-    </w:p>
-    <w:p>
-      <w:pPr>
-        <w:bidi w:val="0"/>
+        <w:t>Max Balanced Accuracy Score of Vowels '</w:t>
+      </w:r>
+      <w:proofErr w:type="spellStart"/>
+      <w:r>
         <w:rPr>
           <w:sz w:val="20"/>
           <w:szCs w:val="18"/>
         </w:rPr>
-      </w:pPr>
+        <w:t>aiu</w:t>
+      </w:r>
+      <w:proofErr w:type="spellEnd"/>
       <w:r>
         <w:rPr>
           <w:sz w:val="20"/>
           <w:szCs w:val="18"/>
         </w:rPr>
-        <w:t>Max Balanced Accuracy Score of Vowel 'u' is - 91.93</w:t>
-      </w:r>
-      <w:proofErr w:type="gramStart"/>
-      <w:r>
-        <w:rPr>
-          <w:sz w:val="20"/>
-          <w:szCs w:val="18"/>
-        </w:rPr>
-        <w:t>% ,</w:t>
-      </w:r>
-      <w:proofErr w:type="gramEnd"/>
-      <w:r>
-        <w:rPr>
-          <w:sz w:val="20"/>
-          <w:szCs w:val="18"/>
-        </w:rPr>
-        <w:t xml:space="preserve"> with Far = 11.42% and 20 Coefficients</w:t>
-      </w:r>
-    </w:p>
-    <w:p>
-      <w:pPr>
-        <w:bidi w:val="0"/>
-        <w:rPr>
-          <w:sz w:val="20"/>
-          <w:szCs w:val="18"/>
-        </w:rPr>
-      </w:pPr>
-      <w:r>
-        <w:rPr>
-          <w:sz w:val="20"/>
-          <w:szCs w:val="18"/>
-        </w:rPr>
-        <w:t>Max Balanced Accuracy Score of Vowels '</w:t>
-      </w:r>
-      <w:proofErr w:type="spellStart"/>
-      <w:r>
-        <w:rPr>
-          <w:sz w:val="20"/>
-          <w:szCs w:val="18"/>
-        </w:rPr>
-        <w:t>aiu</w:t>
-      </w:r>
-      <w:proofErr w:type="spellEnd"/>
-      <w:r>
-        <w:rPr>
-          <w:sz w:val="20"/>
-          <w:szCs w:val="18"/>
-        </w:rPr>
-        <w:t>' is - 79.5</w:t>
-      </w:r>
-      <w:proofErr w:type="gramStart"/>
-      <w:r>
-        <w:rPr>
-          <w:sz w:val="20"/>
-          <w:szCs w:val="18"/>
-        </w:rPr>
-        <w:t>% ,</w:t>
-      </w:r>
-      <w:proofErr w:type="gramEnd"/>
-      <w:r>
-        <w:rPr>
-          <w:sz w:val="20"/>
-          <w:szCs w:val="18"/>
-        </w:rPr>
-        <w:t xml:space="preserve"> with Far = 13.06% and 18 Coefficients</w:t>
-      </w:r>
-    </w:p>
-    <w:p>
-      <w:pPr>
-        <w:bidi w:val="0"/>
-        <w:rPr>
-          <w:sz w:val="28"/>
-          <w:szCs w:val="24"/>
-        </w:rPr>
-      </w:pPr>
-    </w:p>
-    <w:p>
-      <w:pPr>
-        <w:bidi w:val="0"/>
-        <w:rPr>
-          <w:sz w:val="28"/>
-          <w:szCs w:val="24"/>
-        </w:rPr>
-      </w:pPr>
+        <w:t>' is - 88.06% , with Far = 1.07% and 18 Coefficients</w:t>
+      </w:r>
       <w:bookmarkStart w:id="0" w:name="_GoBack"/>
       <w:bookmarkEnd w:id="0"/>
-      <w:r>
-        <w:rPr>
-          <w:sz w:val="28"/>
-          <w:szCs w:val="24"/>
-        </w:rPr>
-        <w:t>SVM detection using MFCC feature only</w:t>
-      </w:r>
-    </w:p>
-    <w:p>
-      <w:pPr>
-        <w:bidi w:val="0"/>
-        <w:rPr>
-          <w:sz w:val="20"/>
-          <w:szCs w:val="18"/>
-        </w:rPr>
-      </w:pPr>
-      <w:r>
-        <w:rPr>
-          <w:sz w:val="20"/>
-          <w:szCs w:val="18"/>
-        </w:rPr>
-        <w:t>Max Balanced Accuracy Score of Vowel 'a' is - 68.38</w:t>
-      </w:r>
-      <w:proofErr w:type="gramStart"/>
-      <w:r>
-        <w:rPr>
-          <w:sz w:val="20"/>
-          <w:szCs w:val="18"/>
-        </w:rPr>
-        <w:t>% ,</w:t>
-      </w:r>
-      <w:proofErr w:type="gramEnd"/>
-      <w:r>
-        <w:rPr>
-          <w:sz w:val="20"/>
-          <w:szCs w:val="18"/>
-        </w:rPr>
-        <w:t xml:space="preserve"> with Far = 24.53% and 20 Coefficients</w:t>
-      </w:r>
-    </w:p>
-    <w:p>
-      <w:pPr>
-        <w:bidi w:val="0"/>
-        <w:rPr>
-          <w:sz w:val="20"/>
-          <w:szCs w:val="18"/>
-        </w:rPr>
-      </w:pPr>
-      <w:r>
-        <w:rPr>
-          <w:sz w:val="20"/>
-          <w:szCs w:val="18"/>
-        </w:rPr>
-        <w:t>Max Balanced Accuracy Score of Vowel '</w:t>
-      </w:r>
-      <w:proofErr w:type="spellStart"/>
-      <w:r>
-        <w:rPr>
-          <w:sz w:val="20"/>
-          <w:szCs w:val="18"/>
-        </w:rPr>
-        <w:t>i</w:t>
-      </w:r>
-      <w:proofErr w:type="spellEnd"/>
-      <w:r>
-        <w:rPr>
-          <w:sz w:val="20"/>
-          <w:szCs w:val="18"/>
-        </w:rPr>
-        <w:t>' is - 82.16</w:t>
-      </w:r>
-      <w:proofErr w:type="gramStart"/>
-      <w:r>
-        <w:rPr>
-          <w:sz w:val="20"/>
-          <w:szCs w:val="18"/>
-        </w:rPr>
-        <w:t>% ,</w:t>
-      </w:r>
-      <w:proofErr w:type="gramEnd"/>
-      <w:r>
-        <w:rPr>
-          <w:sz w:val="20"/>
-          <w:szCs w:val="18"/>
-        </w:rPr>
-        <w:t xml:space="preserve"> with Far = 30.11% and 12 Coefficients</w:t>
-      </w:r>
-    </w:p>
-    <w:p>
-      <w:pPr>
-        <w:bidi w:val="0"/>
-        <w:rPr>
-          <w:sz w:val="20"/>
-          <w:szCs w:val="18"/>
-        </w:rPr>
-      </w:pPr>
-      <w:r>
-        <w:rPr>
-          <w:sz w:val="20"/>
-          <w:szCs w:val="18"/>
-        </w:rPr>
-        <w:t>Max Balanced Accuracy Score of Vowel 'u' is - 91.69</w:t>
-      </w:r>
-      <w:proofErr w:type="gramStart"/>
-      <w:r>
-        <w:rPr>
-          <w:sz w:val="20"/>
-          <w:szCs w:val="18"/>
-        </w:rPr>
-        <w:t>% ,</w:t>
-      </w:r>
-      <w:proofErr w:type="gramEnd"/>
-      <w:r>
-        <w:rPr>
-          <w:sz w:val="20"/>
-          <w:szCs w:val="18"/>
-        </w:rPr>
-        <w:t xml:space="preserve"> with Far = 12.2% and 20 Coefficients</w:t>
-      </w:r>
-    </w:p>
-    <w:p>
-      <w:pPr>
-        <w:bidi w:val="0"/>
-        <w:rPr>
-          <w:sz w:val="20"/>
-          <w:szCs w:val="18"/>
-        </w:rPr>
-      </w:pPr>
-      <w:r>
-        <w:rPr>
-          <w:sz w:val="20"/>
-          <w:szCs w:val="18"/>
-        </w:rPr>
-        <w:t>Max Balanced Accuracy Score of Vowels '</w:t>
-      </w:r>
-      <w:proofErr w:type="spellStart"/>
-      <w:r>
-        <w:rPr>
-          <w:sz w:val="20"/>
-          <w:szCs w:val="18"/>
-        </w:rPr>
-        <w:t>aiu</w:t>
-      </w:r>
-      <w:proofErr w:type="spellEnd"/>
-      <w:r>
-        <w:rPr>
-          <w:sz w:val="20"/>
-          <w:szCs w:val="18"/>
-        </w:rPr>
-        <w:t>' is - 81.94</w:t>
-      </w:r>
-      <w:proofErr w:type="gramStart"/>
-      <w:r>
-        <w:rPr>
-          <w:sz w:val="20"/>
-          <w:szCs w:val="18"/>
-        </w:rPr>
-        <w:t>% ,</w:t>
-      </w:r>
-      <w:proofErr w:type="gramEnd"/>
-      <w:r>
-        <w:rPr>
-          <w:sz w:val="20"/>
-          <w:szCs w:val="18"/>
-        </w:rPr>
-        <w:t xml:space="preserve"> with Far = 18.37% and 16 Coefficients</w:t>
-      </w:r>
     </w:p>
     <w:sectPr>
       <w:pgSz w:w="11906" w:h="16838"/>
